--- a/DCCNTT12.10.11_Nhom7_BaoCao_JavaOOP.docx
+++ b/DCCNTT12.10.11_Nhom7_BaoCao_JavaOOP.docx
@@ -269,7 +269,26 @@
                                 <w:szCs w:val="24"/>
                                 <w:lang w:val="vi-VN"/>
                               </w:rPr>
-                              <w:t>ĐỀ SỐ: 9. TÊN ĐỀ TÀI: XÂY DỰNG ỨNG DỤNG QUẢN LÝ THƯ VIỆN TRƯỜNG ĐẠI HỌC CÔNG NGHỆ ĐÔNG Á</w:t>
+                              <w:t>MÃ ĐỀ TÀI: OOP35</w:t>
+                            </w:r>
+                            <w:r>
+                              <w:rPr>
+                                <w:rFonts w:ascii="Arial" w:hAnsi="Arial" w:cs="Arial"/>
+                                <w:b/>
+                                <w:sz w:val="24"/>
+                                <w:szCs w:val="24"/>
+                              </w:rPr>
+                              <w:t>.</w:t>
+                            </w:r>
+                            <w:r>
+                              <w:rPr>
+                                <w:rFonts w:ascii="Arial" w:hAnsi="Arial" w:cs="Arial"/>
+                                <w:b/>
+                                <w:sz w:val="24"/>
+                                <w:szCs w:val="24"/>
+                                <w:lang w:val="vi-VN"/>
+                              </w:rPr>
+                              <w:t xml:space="preserve"> TÊN ĐỀ TÀI: XÂY DỰNG ỨNG DỤNG QUẢN LÝ THƯ VIỆN TRƯỜNG ĐẠI HỌC CÔNG NGHỆ ĐÔNG Á</w:t>
                             </w:r>
                           </w:p>
                           <w:p>
@@ -1078,7 +1097,26 @@
                           <w:szCs w:val="24"/>
                           <w:lang w:val="vi-VN"/>
                         </w:rPr>
-                        <w:t>ĐỀ SỐ: 9. TÊN ĐỀ TÀI: XÂY DỰNG ỨNG DỤNG QUẢN LÝ THƯ VIỆN TRƯỜNG ĐẠI HỌC CÔNG NGHỆ ĐÔNG Á</w:t>
+                        <w:t>MÃ ĐỀ TÀI: OOP35</w:t>
+                      </w:r>
+                      <w:r>
+                        <w:rPr>
+                          <w:rFonts w:ascii="Arial" w:hAnsi="Arial" w:cs="Arial"/>
+                          <w:b/>
+                          <w:sz w:val="24"/>
+                          <w:szCs w:val="24"/>
+                        </w:rPr>
+                        <w:t>.</w:t>
+                      </w:r>
+                      <w:r>
+                        <w:rPr>
+                          <w:rFonts w:ascii="Arial" w:hAnsi="Arial" w:cs="Arial"/>
+                          <w:b/>
+                          <w:sz w:val="24"/>
+                          <w:szCs w:val="24"/>
+                          <w:lang w:val="vi-VN"/>
+                        </w:rPr>
+                        <w:t xml:space="preserve"> TÊN ĐỀ TÀI: XÂY DỰNG ỨNG DỤNG QUẢN LÝ THƯ VIỆN TRƯỜNG ĐẠI HỌC CÔNG NGHỆ ĐÔNG Á</w:t>
                       </w:r>
                     </w:p>
                     <w:p>
@@ -1910,7 +1948,17 @@
                                 <w:szCs w:val="24"/>
                                 <w:lang w:val="vi-VN"/>
                               </w:rPr>
-                              <w:t>ĐỀ SỐ: 9. TÊN ĐỀ TÀI: XÂY DỰNG ỨNG DỤNG QUẢN LÝ THƯ VIỆN TRƯỜNG ĐẠI HỌC CÔNG NGHỆ ĐÔNG Á</w:t>
+                              <w:t>MÃ ĐỀ TÀI: OOP35</w:t>
+                            </w:r>
+                            <w:r>
+                              <w:rPr>
+                                <w:rFonts w:ascii="Arial" w:hAnsi="Arial" w:cs="Arial"/>
+                                <w:b/>
+                                <w:sz w:val="24"/>
+                                <w:szCs w:val="24"/>
+                                <w:lang w:val="vi-VN"/>
+                              </w:rPr>
+                              <w:t>. TÊN ĐỀ TÀI: XÂY DỰNG ỨNG DỤNG QUẢN LÝ THƯ VIỆN TRƯỜNG ĐẠI HỌC CÔNG NGHỆ ĐÔNG Á</w:t>
                             </w:r>
                           </w:p>
                           <w:p>
@@ -2935,7 +2983,17 @@
                           <w:szCs w:val="24"/>
                           <w:lang w:val="vi-VN"/>
                         </w:rPr>
-                        <w:t>ĐỀ SỐ: 9. TÊN ĐỀ TÀI: XÂY DỰNG ỨNG DỤNG QUẢN LÝ THƯ VIỆN TRƯỜNG ĐẠI HỌC CÔNG NGHỆ ĐÔNG Á</w:t>
+                        <w:t>MÃ ĐỀ TÀI: OOP35</w:t>
+                      </w:r>
+                      <w:r>
+                        <w:rPr>
+                          <w:rFonts w:ascii="Arial" w:hAnsi="Arial" w:cs="Arial"/>
+                          <w:b/>
+                          <w:sz w:val="24"/>
+                          <w:szCs w:val="24"/>
+                          <w:lang w:val="vi-VN"/>
+                        </w:rPr>
+                        <w:t>. TÊN ĐỀ TÀI: XÂY DỰNG ỨNG DỤNG QUẢN LÝ THƯ VIỆN TRƯỜNG ĐẠI HỌC CÔNG NGHỆ ĐÔNG Á</w:t>
                       </w:r>
                     </w:p>
                     <w:p>
@@ -3892,49 +3950,12 @@
       <w:r>
         <w:rPr>
           <w:rFonts w:ascii="Arial" w:hAnsi="Arial" w:cs="Arial"/>
-          <w:bCs/>
-          <w:sz w:val="24"/>
-          <w:szCs w:val="24"/>
-        </w:rPr>
-        <w:t>X</w:t>
-      </w:r>
-      <w:r>
-        <w:rPr>
-          <w:rFonts w:ascii="Arial" w:hAnsi="Arial" w:cs="Arial"/>
-          <w:bCs/>
-          <w:sz w:val="24"/>
-          <w:szCs w:val="24"/>
-          <w:lang w:val="vi-VN"/>
-        </w:rPr>
-        <w:t xml:space="preserve">ây dựng ứng dụng quản lý thư viện trường đại học công nghệ </w:t>
-      </w:r>
-      <w:r>
-        <w:rPr>
-          <w:rFonts w:ascii="Arial" w:hAnsi="Arial" w:cs="Arial"/>
-          <w:bCs/>
-          <w:sz w:val="24"/>
-          <w:szCs w:val="24"/>
-        </w:rPr>
-        <w:t>Đ</w:t>
-      </w:r>
-      <w:r>
-        <w:rPr>
-          <w:rFonts w:ascii="Arial" w:hAnsi="Arial" w:cs="Arial"/>
-          <w:bCs/>
-          <w:sz w:val="24"/>
-          <w:szCs w:val="24"/>
-          <w:lang w:val="vi-VN"/>
-        </w:rPr>
-        <w:t xml:space="preserve">ông </w:t>
-      </w:r>
-      <w:r>
-        <w:rPr>
-          <w:rFonts w:ascii="Arial" w:hAnsi="Arial" w:cs="Arial"/>
-          <w:bCs/>
-          <w:sz w:val="24"/>
-          <w:szCs w:val="24"/>
-        </w:rPr>
-        <w:t>Á</w:t>
+          <w:noProof/>
+          <w:color w:val="auto"/>
+          <w:sz w:val="26"/>
+          <w:szCs w:val="26"/>
+        </w:rPr>
+        <w:t>Xây dựng ứng dụng quản lý thư viện trường đại học công nghệ Đông Á</w:t>
       </w:r>
       <w:r>
         <w:rPr>
@@ -7878,7 +7899,31 @@
             <w:szCs w:val="26"/>
             <w:u w:val="none"/>
           </w:rPr>
-          <w:t xml:space="preserve"> Sơ đồ use case tổng quát</w:t>
+          <w:t xml:space="preserve"> </w:t>
+        </w:r>
+        <w:r>
+          <w:rPr>
+            <w:rStyle w:val="Hyperlink"/>
+            <w:rFonts w:ascii="Arial" w:hAnsi="Arial" w:cs="Arial"/>
+            <w:noProof/>
+            <w:color w:val="auto"/>
+            <w:sz w:val="26"/>
+            <w:szCs w:val="26"/>
+            <w:u w:val="none"/>
+          </w:rPr>
+          <w:t xml:space="preserve"> </w:t>
+        </w:r>
+        <w:r>
+          <w:rPr>
+            <w:rStyle w:val="Hyperlink"/>
+            <w:rFonts w:ascii="Arial" w:hAnsi="Arial" w:cs="Arial"/>
+            <w:noProof/>
+            <w:color w:val="auto"/>
+            <w:sz w:val="26"/>
+            <w:szCs w:val="26"/>
+            <w:u w:val="none"/>
+          </w:rPr>
+          <w:t>Sơ đồ use case tổng quát</w:t>
         </w:r>
         <w:r>
           <w:rPr>
@@ -9793,7 +9838,19 @@
           <w:szCs w:val="26"/>
           <w:u w:val="none"/>
         </w:rPr>
-        <w:t>Hình 3.1. Mô hình lớp tài liệu</w:t>
+        <w:t xml:space="preserve">Hình 3.1. Mô hình lớp </w:t>
+      </w:r>
+      <w:r>
+        <w:rPr>
+          <w:rStyle w:val="Hyperlink"/>
+          <w:rFonts w:ascii="Arial" w:hAnsi="Arial" w:cs="Arial"/>
+          <w:noProof/>
+          <w:color w:val="auto"/>
+          <w:sz w:val="26"/>
+          <w:szCs w:val="26"/>
+          <w:u w:val="none"/>
+        </w:rPr>
+        <w:t>Admin</w:t>
       </w:r>
       <w:r>
         <w:rPr>
@@ -10416,7 +10473,19 @@
           <w:szCs w:val="26"/>
           <w:u w:val="none"/>
         </w:rPr>
-        <w:t>.11. Quan hệ interface và cá các class</w:t>
+        <w:t xml:space="preserve">.11. Quan hệ interface và các </w:t>
+      </w:r>
+      <w:r>
+        <w:rPr>
+          <w:rStyle w:val="Hyperlink"/>
+          <w:rFonts w:ascii="Arial" w:hAnsi="Arial" w:cs="Arial"/>
+          <w:noProof/>
+          <w:color w:val="auto"/>
+          <w:sz w:val="26"/>
+          <w:szCs w:val="26"/>
+          <w:u w:val="none"/>
+        </w:rPr>
+        <w:t>lớp</w:t>
       </w:r>
       <w:r>
         <w:rPr>
@@ -10471,7 +10540,31 @@
           <w:szCs w:val="26"/>
           <w:u w:val="none"/>
         </w:rPr>
-        <w:t>Hình 3.12. Interface BanDocDAO và class BanDocController</w:t>
+        <w:t xml:space="preserve">Hình 3.12. Interface BanDocDAO và </w:t>
+      </w:r>
+      <w:r>
+        <w:rPr>
+          <w:rStyle w:val="Hyperlink"/>
+          <w:rFonts w:ascii="Arial" w:hAnsi="Arial" w:cs="Arial"/>
+          <w:noProof/>
+          <w:color w:val="auto"/>
+          <w:sz w:val="26"/>
+          <w:szCs w:val="26"/>
+          <w:u w:val="none"/>
+        </w:rPr>
+        <w:t>lớp</w:t>
+      </w:r>
+      <w:r>
+        <w:rPr>
+          <w:rStyle w:val="Hyperlink"/>
+          <w:rFonts w:ascii="Arial" w:hAnsi="Arial" w:cs="Arial"/>
+          <w:noProof/>
+          <w:color w:val="auto"/>
+          <w:sz w:val="26"/>
+          <w:szCs w:val="26"/>
+          <w:u w:val="none"/>
+        </w:rPr>
+        <w:t xml:space="preserve"> BanDocController</w:t>
       </w:r>
       <w:r>
         <w:rPr>
@@ -10527,7 +10620,31 @@
           <w:szCs w:val="26"/>
           <w:u w:val="none"/>
         </w:rPr>
-        <w:t>Hình 3.13. Interface NhanVienDAO và class NhanVienController</w:t>
+        <w:t xml:space="preserve">Hình 3.13. Interface NhanVienDAO và </w:t>
+      </w:r>
+      <w:r>
+        <w:rPr>
+          <w:rStyle w:val="Hyperlink"/>
+          <w:rFonts w:ascii="Arial" w:hAnsi="Arial" w:cs="Arial"/>
+          <w:noProof/>
+          <w:color w:val="auto"/>
+          <w:sz w:val="26"/>
+          <w:szCs w:val="26"/>
+          <w:u w:val="none"/>
+        </w:rPr>
+        <w:t>lớp</w:t>
+      </w:r>
+      <w:r>
+        <w:rPr>
+          <w:rStyle w:val="Hyperlink"/>
+          <w:rFonts w:ascii="Arial" w:hAnsi="Arial" w:cs="Arial"/>
+          <w:noProof/>
+          <w:color w:val="auto"/>
+          <w:sz w:val="26"/>
+          <w:szCs w:val="26"/>
+          <w:u w:val="none"/>
+        </w:rPr>
+        <w:t xml:space="preserve"> NhanVienController</w:t>
       </w:r>
       <w:r>
         <w:rPr>
@@ -10582,7 +10699,31 @@
           <w:szCs w:val="26"/>
           <w:u w:val="none"/>
         </w:rPr>
-        <w:t>Hình 3.14. Interface PhieuDAO và class PhieuController</w:t>
+        <w:t xml:space="preserve">Hình 3.14. Interface PhieuDAO và </w:t>
+      </w:r>
+      <w:r>
+        <w:rPr>
+          <w:rStyle w:val="Hyperlink"/>
+          <w:rFonts w:ascii="Arial" w:hAnsi="Arial" w:cs="Arial"/>
+          <w:noProof/>
+          <w:color w:val="auto"/>
+          <w:sz w:val="26"/>
+          <w:szCs w:val="26"/>
+          <w:u w:val="none"/>
+        </w:rPr>
+        <w:t>lớp</w:t>
+      </w:r>
+      <w:r>
+        <w:rPr>
+          <w:rStyle w:val="Hyperlink"/>
+          <w:rFonts w:ascii="Arial" w:hAnsi="Arial" w:cs="Arial"/>
+          <w:noProof/>
+          <w:color w:val="auto"/>
+          <w:sz w:val="26"/>
+          <w:szCs w:val="26"/>
+          <w:u w:val="none"/>
+        </w:rPr>
+        <w:t xml:space="preserve"> PhieuController</w:t>
       </w:r>
       <w:r>
         <w:rPr>
@@ -10637,7 +10778,31 @@
           <w:szCs w:val="26"/>
           <w:u w:val="none"/>
         </w:rPr>
-        <w:t>Hình 3.15. Interface LoginDAO và class LoginController</w:t>
+        <w:t xml:space="preserve">Hình 3.15. Interface LoginDAO và </w:t>
+      </w:r>
+      <w:r>
+        <w:rPr>
+          <w:rStyle w:val="Hyperlink"/>
+          <w:rFonts w:ascii="Arial" w:hAnsi="Arial" w:cs="Arial"/>
+          <w:noProof/>
+          <w:color w:val="auto"/>
+          <w:sz w:val="26"/>
+          <w:szCs w:val="26"/>
+          <w:u w:val="none"/>
+        </w:rPr>
+        <w:t>lớp</w:t>
+      </w:r>
+      <w:r>
+        <w:rPr>
+          <w:rStyle w:val="Hyperlink"/>
+          <w:rFonts w:ascii="Arial" w:hAnsi="Arial" w:cs="Arial"/>
+          <w:noProof/>
+          <w:color w:val="auto"/>
+          <w:sz w:val="26"/>
+          <w:szCs w:val="26"/>
+          <w:u w:val="none"/>
+        </w:rPr>
+        <w:t xml:space="preserve"> LoginController</w:t>
       </w:r>
       <w:r>
         <w:rPr>
@@ -10692,7 +10857,31 @@
           <w:szCs w:val="26"/>
           <w:u w:val="none"/>
         </w:rPr>
-        <w:t>Hình 3.16. Interface TaiLieuDAO và class TaiLieuController</w:t>
+        <w:t xml:space="preserve">Hình 3.16. Interface TaiLieuDAO và </w:t>
+      </w:r>
+      <w:r>
+        <w:rPr>
+          <w:rStyle w:val="Hyperlink"/>
+          <w:rFonts w:ascii="Arial" w:hAnsi="Arial" w:cs="Arial"/>
+          <w:noProof/>
+          <w:color w:val="auto"/>
+          <w:sz w:val="26"/>
+          <w:szCs w:val="26"/>
+          <w:u w:val="none"/>
+        </w:rPr>
+        <w:t>lớp</w:t>
+      </w:r>
+      <w:r>
+        <w:rPr>
+          <w:rStyle w:val="Hyperlink"/>
+          <w:rFonts w:ascii="Arial" w:hAnsi="Arial" w:cs="Arial"/>
+          <w:noProof/>
+          <w:color w:val="auto"/>
+          <w:sz w:val="26"/>
+          <w:szCs w:val="26"/>
+          <w:u w:val="none"/>
+        </w:rPr>
+        <w:t xml:space="preserve"> TaiLieuController</w:t>
       </w:r>
       <w:r>
         <w:rPr>
@@ -16490,7 +16679,7 @@
           <w:sz w:val="26"/>
           <w:szCs w:val="26"/>
         </w:rPr>
-        <w:t>Trường Đại học Công nghệ Đông Á, với quy mô lớn và hàng nghìn sinh viên và đội ngũ giảng viên đông đảo, việc quản lý thông tin sách, độc giả và các quy trình mượn trả sách trở nên phức tạp và đòi hỏi một hệ thống quản lý hiệu quả và tiện ích.</w:t>
+        <w:t>Trường Đại học Công nghệ Đông Á, với quy mô hàng nghìn sinh viên và đội ngũ giảng viên đông đảo, việc quản lý thông tin sách, độc giả và các quy trình mượn trả sách trở nên phức tạp và đòi hỏi một hệ thống quản lý hiệu quả và tiện ích.</w:t>
       </w:r>
       <w:r>
         <w:rPr>
@@ -18122,7 +18311,16 @@
           <w:sz w:val="26"/>
           <w:szCs w:val="26"/>
         </w:rPr>
-        <w:t>3. Đối tượng - Người quản lý thư viện</w:t>
+        <w:t>4</w:t>
+      </w:r>
+      <w:r>
+        <w:rPr>
+          <w:rFonts w:ascii="Arial" w:hAnsi="Arial" w:cs="Arial"/>
+          <w:color w:val="auto"/>
+          <w:sz w:val="26"/>
+          <w:szCs w:val="26"/>
+        </w:rPr>
+        <w:t>. Đối tượng - Người quản lý thư viện</w:t>
       </w:r>
     </w:p>
     <w:p>
@@ -18267,7 +18465,16 @@
           <w:sz w:val="26"/>
           <w:szCs w:val="26"/>
         </w:rPr>
-        <w:t>4. Đối tượng - Thủ thư</w:t>
+        <w:t>5</w:t>
+      </w:r>
+      <w:r>
+        <w:rPr>
+          <w:rFonts w:ascii="Arial" w:hAnsi="Arial" w:cs="Arial"/>
+          <w:color w:val="auto"/>
+          <w:sz w:val="26"/>
+          <w:szCs w:val="26"/>
+        </w:rPr>
+        <w:t>. Đối tượng - Thủ thư</w:t>
       </w:r>
     </w:p>
     <w:p>
@@ -18381,7 +18588,7 @@
           <w:sz w:val="26"/>
           <w:szCs w:val="26"/>
         </w:rPr>
-        <w:t>5</w:t>
+        <w:t>6</w:t>
       </w:r>
       <w:r>
         <w:rPr>
@@ -18483,7 +18690,16 @@
           <w:sz w:val="26"/>
           <w:szCs w:val="26"/>
         </w:rPr>
-        <w:t xml:space="preserve">6. </w:t>
+        <w:t>7</w:t>
+      </w:r>
+      <w:r>
+        <w:rPr>
+          <w:rFonts w:ascii="Arial" w:hAnsi="Arial" w:cs="Arial"/>
+          <w:color w:val="auto"/>
+          <w:sz w:val="26"/>
+          <w:szCs w:val="26"/>
+        </w:rPr>
+        <w:t xml:space="preserve">. </w:t>
       </w:r>
       <w:r>
         <w:rPr>
@@ -19099,21 +19315,26 @@
         <w:jc w:val="center"/>
         <w:rPr>
           <w:rFonts w:ascii="Arial" w:hAnsi="Arial" w:cs="Arial"/>
-          <w:color w:val="44546A" w:themeColor="text2"/>
-          <w:szCs w:val="26"/>
-        </w:rPr>
-      </w:pPr>
-      <w:r>
-        <w:rPr>
-          <w:rFonts w:ascii="Arial" w:hAnsi="Arial" w:cs="Arial"/>
           <w:noProof/>
           <w:lang w:val="vi-VN" w:eastAsia="vi-VN"/>
         </w:rPr>
+      </w:pPr>
+      <w:bookmarkStart w:id="17" w:name="_Toc146975887"/>
+      <w:bookmarkStart w:id="18" w:name="_Toc147046353"/>
+      <w:bookmarkStart w:id="19" w:name="_Toc147046495"/>
+      <w:bookmarkStart w:id="20" w:name="_Toc147048413"/>
+      <w:bookmarkStart w:id="21" w:name="_Toc147298502"/>
+      <w:r>
+        <w:rPr>
+          <w:rFonts w:ascii="Arial" w:hAnsi="Arial" w:cs="Arial"/>
+          <w:noProof/>
+          <w:lang w:val="vi-VN" w:eastAsia="vi-VN"/>
+        </w:rPr>
         <w:drawing>
-          <wp:inline distT="0" distB="0" distL="0" distR="0" wp14:anchorId="187F9DB3" wp14:editId="48C085EC">
-            <wp:extent cx="6151880" cy="4694555"/>
-            <wp:effectExtent l="0" t="0" r="1270" b="0"/>
-            <wp:docPr id="615294867" name="Picture 9"/>
+          <wp:inline distT="0" distB="0" distL="0" distR="0" wp14:anchorId="4B413F66" wp14:editId="3D2AB152">
+            <wp:extent cx="6144895" cy="4151376"/>
+            <wp:effectExtent l="0" t="0" r="8255" b="1905"/>
+            <wp:docPr id="1676981703" name="Picture 1"/>
             <wp:cNvGraphicFramePr>
               <a:graphicFrameLocks xmlns:a="http://schemas.openxmlformats.org/drawingml/2006/main" noChangeAspect="1"/>
             </wp:cNvGraphicFramePr>
@@ -19121,7 +19342,7 @@
               <a:graphicData uri="http://schemas.openxmlformats.org/drawingml/2006/picture">
                 <pic:pic xmlns:pic="http://schemas.openxmlformats.org/drawingml/2006/picture">
                   <pic:nvPicPr>
-                    <pic:cNvPr id="0" name="Picture 9"/>
+                    <pic:cNvPr id="0" name="Picture 1"/>
                     <pic:cNvPicPr>
                       <a:picLocks noChangeAspect="1" noChangeArrowheads="1"/>
                     </pic:cNvPicPr>
@@ -19142,7 +19363,7 @@
                   <pic:spPr bwMode="auto">
                     <a:xfrm>
                       <a:off x="0" y="0"/>
-                      <a:ext cx="6151880" cy="4694555"/>
+                      <a:ext cx="6165401" cy="4165229"/>
                     </a:xfrm>
                     <a:prstGeom prst="rect">
                       <a:avLst/>
@@ -19158,11 +19379,17 @@
           </wp:inline>
         </w:drawing>
       </w:r>
-      <w:bookmarkStart w:id="17" w:name="_Toc146975887"/>
-      <w:bookmarkStart w:id="18" w:name="_Toc147046353"/>
-      <w:bookmarkStart w:id="19" w:name="_Toc147046495"/>
-      <w:bookmarkStart w:id="20" w:name="_Toc147048413"/>
-      <w:bookmarkStart w:id="21" w:name="_Toc147298502"/>
+    </w:p>
+    <w:p>
+      <w:pPr>
+        <w:spacing w:before="120" w:after="120" w:line="305" w:lineRule="auto"/>
+        <w:jc w:val="center"/>
+        <w:rPr>
+          <w:rFonts w:ascii="Arial" w:hAnsi="Arial" w:cs="Arial"/>
+          <w:color w:val="44546A" w:themeColor="text2"/>
+          <w:szCs w:val="26"/>
+        </w:rPr>
+      </w:pPr>
       <w:r>
         <w:rPr>
           <w:rFonts w:ascii="Arial" w:hAnsi="Arial" w:cs="Arial"/>
@@ -20900,6 +21127,7 @@
     <w:p>
       <w:pPr>
         <w:keepNext/>
+        <w:jc w:val="center"/>
         <w:rPr>
           <w:rFonts w:ascii="Arial" w:hAnsi="Arial" w:cs="Arial"/>
         </w:rPr>
@@ -21282,7 +21510,15 @@
           <w:sz w:val="24"/>
           <w:szCs w:val="24"/>
         </w:rPr>
-        <w:t>Mô hình lớp tài liệu</w:t>
+        <w:t xml:space="preserve">Mô hình lớp </w:t>
+      </w:r>
+      <w:r>
+        <w:rPr>
+          <w:rFonts w:ascii="Arial" w:hAnsi="Arial" w:cs="Arial"/>
+          <w:sz w:val="24"/>
+          <w:szCs w:val="24"/>
+        </w:rPr>
+        <w:t>Admin</w:t>
       </w:r>
     </w:p>
     <w:p>
@@ -22904,24 +23140,15 @@
     <w:p>
       <w:pPr>
         <w:keepNext/>
-        <w:jc w:val="both"/>
-      </w:pPr>
-      <w:r>
-        <w:rPr>
-          <w:rFonts w:ascii="Arial" w:eastAsia="Times New Roman" w:hAnsi="Arial" w:cs="Arial"/>
-          <w:bCs/>
-          <w:noProof/>
-          <w:color w:val="auto"/>
-          <w:sz w:val="26"/>
-          <w:szCs w:val="26"/>
-          <w:lang w:val="vi-VN" w:eastAsia="vi-VN"/>
-        </w:rPr>
+        <w:jc w:val="center"/>
+      </w:pPr>
+      <w:r>
         <w:lastRenderedPageBreak/>
         <w:drawing>
-          <wp:inline distT="0" distB="0" distL="0" distR="0" wp14:anchorId="55E56B21" wp14:editId="750BB137">
-            <wp:extent cx="6148705" cy="3938905"/>
-            <wp:effectExtent l="0" t="0" r="4445" b="4445"/>
-            <wp:docPr id="2136484947" name="Picture 14"/>
+          <wp:inline distT="0" distB="0" distL="0" distR="0" wp14:anchorId="0CAD36FC" wp14:editId="6B7B7C20">
+            <wp:extent cx="6151880" cy="3917950"/>
+            <wp:effectExtent l="0" t="0" r="1270" b="6350"/>
+            <wp:docPr id="3" name="Picture 3"/>
             <wp:cNvGraphicFramePr>
               <a:graphicFrameLocks xmlns:a="http://schemas.openxmlformats.org/drawingml/2006/main" noChangeAspect="1"/>
             </wp:cNvGraphicFramePr>
@@ -22929,36 +23156,23 @@
               <a:graphicData uri="http://schemas.openxmlformats.org/drawingml/2006/picture">
                 <pic:pic xmlns:pic="http://schemas.openxmlformats.org/drawingml/2006/picture">
                   <pic:nvPicPr>
-                    <pic:cNvPr id="0" name="Picture 14"/>
-                    <pic:cNvPicPr>
-                      <a:picLocks noChangeAspect="1" noChangeArrowheads="1"/>
-                    </pic:cNvPicPr>
+                    <pic:cNvPr id="1" name=""/>
+                    <pic:cNvPicPr/>
                   </pic:nvPicPr>
                   <pic:blipFill>
-                    <a:blip r:embed="rId32" cstate="print">
-                      <a:extLst>
-                        <a:ext uri="{28A0092B-C50C-407E-A947-70E740481C1C}">
-                          <a14:useLocalDpi xmlns:a14="http://schemas.microsoft.com/office/drawing/2010/main" val="0"/>
-                        </a:ext>
-                      </a:extLst>
-                    </a:blip>
-                    <a:srcRect/>
+                    <a:blip r:embed="rId32"/>
                     <a:stretch>
                       <a:fillRect/>
                     </a:stretch>
                   </pic:blipFill>
-                  <pic:spPr bwMode="auto">
+                  <pic:spPr>
                     <a:xfrm>
                       <a:off x="0" y="0"/>
-                      <a:ext cx="6148705" cy="3938905"/>
+                      <a:ext cx="6151880" cy="3917950"/>
                     </a:xfrm>
                     <a:prstGeom prst="rect">
                       <a:avLst/>
                     </a:prstGeom>
-                    <a:noFill/>
-                    <a:ln>
-                      <a:noFill/>
-                    </a:ln>
                   </pic:spPr>
                 </pic:pic>
               </a:graphicData>
@@ -23064,7 +23278,7 @@
           <w:szCs w:val="24"/>
           <w:lang w:val="vi-VN"/>
         </w:rPr>
-        <w:t xml:space="preserve">kế thừa </w:t>
+        <w:t>kế thừa</w:t>
       </w:r>
       <w:r>
         <w:rPr>
@@ -23072,7 +23286,7 @@
           <w:sz w:val="24"/>
           <w:szCs w:val="24"/>
         </w:rPr>
-        <w:t xml:space="preserve">và </w:t>
+        <w:t xml:space="preserve"> các </w:t>
       </w:r>
       <w:r>
         <w:rPr>
@@ -23080,7 +23294,7 @@
           <w:sz w:val="24"/>
           <w:szCs w:val="24"/>
         </w:rPr>
-        <w:t xml:space="preserve"> các class</w:t>
+        <w:t>lớp</w:t>
       </w:r>
     </w:p>
     <w:p>
@@ -23095,6 +23309,7 @@
     </w:p>
     <w:p>
       <w:pPr>
+        <w:jc w:val="center"/>
         <w:rPr>
           <w:rFonts w:ascii="Times New Roman" w:eastAsia="Times New Roman" w:hAnsi="Times New Roman" w:cs="Times New Roman"/>
           <w:b/>
@@ -23102,61 +23317,19 @@
           <w:sz w:val="28"/>
         </w:rPr>
       </w:pPr>
-    </w:p>
-    <w:p>
-      <w:pPr>
+      <w:r>
         <w:rPr>
           <w:rFonts w:ascii="Times New Roman" w:eastAsia="Times New Roman" w:hAnsi="Times New Roman" w:cs="Times New Roman"/>
           <w:b/>
-          <w:color w:val="auto"/>
-          <w:sz w:val="28"/>
-        </w:rPr>
-      </w:pPr>
-    </w:p>
-    <w:p>
-      <w:pPr>
-        <w:rPr>
-          <w:rFonts w:ascii="Times New Roman" w:eastAsia="Times New Roman" w:hAnsi="Times New Roman" w:cs="Times New Roman"/>
-          <w:b/>
-          <w:color w:val="auto"/>
-          <w:sz w:val="28"/>
-        </w:rPr>
-      </w:pPr>
-    </w:p>
-    <w:p>
-      <w:pPr>
-        <w:rPr>
-          <w:rFonts w:ascii="Times New Roman" w:eastAsia="Times New Roman" w:hAnsi="Times New Roman" w:cs="Times New Roman"/>
-          <w:b/>
-          <w:color w:val="auto"/>
-          <w:sz w:val="28"/>
-        </w:rPr>
-      </w:pPr>
-    </w:p>
-    <w:p>
-      <w:pPr>
-        <w:jc w:val="center"/>
-        <w:rPr>
-          <w:rFonts w:ascii="Times New Roman" w:eastAsia="Times New Roman" w:hAnsi="Times New Roman" w:cs="Times New Roman"/>
-          <w:b/>
-          <w:color w:val="auto"/>
-          <w:sz w:val="28"/>
-        </w:rPr>
-      </w:pPr>
-      <w:r>
-        <w:rPr>
-          <w:rFonts w:ascii="Times New Roman" w:eastAsia="Times New Roman" w:hAnsi="Times New Roman" w:cs="Times New Roman"/>
-          <w:b/>
           <w:noProof/>
           <w:color w:val="auto"/>
           <w:sz w:val="28"/>
           <w:lang w:val="vi-VN" w:eastAsia="vi-VN"/>
         </w:rPr>
-        <w:lastRenderedPageBreak/>
         <w:drawing>
-          <wp:inline distT="0" distB="0" distL="0" distR="0" wp14:anchorId="5214E0EE" wp14:editId="3DC737DF">
-            <wp:extent cx="6151880" cy="3896995"/>
-            <wp:effectExtent l="0" t="0" r="1270" b="8255"/>
+          <wp:inline distT="0" distB="0" distL="0" distR="0" wp14:anchorId="5214E0EE" wp14:editId="7A7AD5AB">
+            <wp:extent cx="5791288" cy="3668573"/>
+            <wp:effectExtent l="0" t="0" r="0" b="8255"/>
             <wp:docPr id="1" name="Picture 1"/>
             <wp:cNvGraphicFramePr>
               <a:graphicFrameLocks xmlns:a="http://schemas.openxmlformats.org/drawingml/2006/main" noChangeAspect="1"/>
@@ -23177,7 +23350,7 @@
                   <pic:spPr>
                     <a:xfrm>
                       <a:off x="0" y="0"/>
-                      <a:ext cx="6151880" cy="3896995"/>
+                      <a:ext cx="5798392" cy="3673073"/>
                     </a:xfrm>
                     <a:prstGeom prst="rect">
                       <a:avLst/>
@@ -23206,6 +23379,7 @@
           <w:sz w:val="24"/>
           <w:szCs w:val="24"/>
         </w:rPr>
+        <w:lastRenderedPageBreak/>
         <w:t xml:space="preserve">Hình </w:t>
       </w:r>
       <w:r>
@@ -23247,7 +23421,15 @@
           <w:szCs w:val="24"/>
           <w:lang w:val="vi-VN"/>
         </w:rPr>
-        <w:t>Quan hệ interface và các class</w:t>
+        <w:t xml:space="preserve">Quan hệ interface và các </w:t>
+      </w:r>
+      <w:r>
+        <w:rPr>
+          <w:rFonts w:ascii="Arial" w:hAnsi="Arial" w:cs="Arial"/>
+          <w:sz w:val="24"/>
+          <w:szCs w:val="24"/>
+        </w:rPr>
+        <w:t>lớp</w:t>
       </w:r>
       <w:r>
         <w:rPr>
@@ -23258,20 +23440,6 @@
         </w:rPr>
         <w:t xml:space="preserve"> DAO</w:t>
       </w:r>
-    </w:p>
-    <w:p>
-      <w:pPr>
-        <w:rPr>
-          <w:lang w:val="vi-VN"/>
-        </w:rPr>
-      </w:pPr>
-    </w:p>
-    <w:p>
-      <w:pPr>
-        <w:rPr>
-          <w:lang w:val="vi-VN"/>
-        </w:rPr>
-      </w:pPr>
     </w:p>
     <w:p/>
     <w:p>
@@ -23401,10 +23569,28 @@
           <w:sz w:val="24"/>
           <w:szCs w:val="16"/>
         </w:rPr>
-        <w:t>Interface LoginDAO và class LoginController</w:t>
-      </w:r>
-      <w:bookmarkStart w:id="74" w:name="_GoBack"/>
-      <w:bookmarkEnd w:id="74"/>
+        <w:t xml:space="preserve">Interface LoginDAO và </w:t>
+      </w:r>
+      <w:r>
+        <w:rPr>
+          <w:rFonts w:ascii="Arial" w:eastAsia="Times New Roman" w:hAnsi="Arial" w:cs="Arial"/>
+          <w:bCs/>
+          <w:color w:val="auto"/>
+          <w:sz w:val="24"/>
+          <w:szCs w:val="16"/>
+        </w:rPr>
+        <w:t>lớp</w:t>
+      </w:r>
+      <w:r>
+        <w:rPr>
+          <w:rFonts w:ascii="Arial" w:eastAsia="Times New Roman" w:hAnsi="Arial" w:cs="Arial"/>
+          <w:bCs/>
+          <w:color w:val="auto"/>
+          <w:sz w:val="24"/>
+          <w:szCs w:val="16"/>
+        </w:rPr>
+        <w:t xml:space="preserve"> LoginController</w:t>
+      </w:r>
     </w:p>
     <w:p>
       <w:pPr>
@@ -23419,21 +23605,11 @@
         <w:rPr>
           <w:rFonts w:ascii="Times New Roman" w:eastAsia="Times New Roman" w:hAnsi="Times New Roman" w:cs="Times New Roman"/>
           <w:b/>
-          <w:color w:val="auto"/>
-          <w:sz w:val="28"/>
-        </w:rPr>
-        <w:br w:type="page"/>
-      </w:r>
-      <w:r>
-        <w:rPr>
-          <w:rFonts w:ascii="Times New Roman" w:eastAsia="Times New Roman" w:hAnsi="Times New Roman" w:cs="Times New Roman"/>
-          <w:b/>
           <w:noProof/>
           <w:color w:val="auto"/>
           <w:sz w:val="28"/>
           <w:lang w:val="vi-VN" w:eastAsia="vi-VN"/>
         </w:rPr>
-        <w:lastRenderedPageBreak/>
         <w:drawing>
           <wp:inline distT="0" distB="0" distL="0" distR="0" wp14:anchorId="0249B06C" wp14:editId="68E5EABD">
             <wp:extent cx="6151880" cy="4090670"/>
@@ -23520,49 +23696,41 @@
     <w:p>
       <w:pPr>
         <w:rPr>
+          <w:rFonts w:ascii="Arial" w:eastAsia="Times New Roman" w:hAnsi="Arial" w:cs="Arial"/>
+          <w:b/>
+          <w:color w:val="auto"/>
+          <w:sz w:val="28"/>
+          <w:lang w:val="vi-VN"/>
+        </w:rPr>
+      </w:pPr>
+      <w:r>
+        <w:rPr>
           <w:rFonts w:ascii="Times New Roman" w:eastAsia="Times New Roman" w:hAnsi="Times New Roman" w:cs="Times New Roman"/>
           <w:b/>
           <w:color w:val="auto"/>
           <w:sz w:val="28"/>
           <w:lang w:val="vi-VN"/>
         </w:rPr>
-      </w:pPr>
+        <w:br w:type="page"/>
+      </w:r>
       <w:r>
         <w:rPr>
           <w:rFonts w:ascii="Times New Roman" w:eastAsia="Times New Roman" w:hAnsi="Times New Roman" w:cs="Times New Roman"/>
           <w:b/>
           <w:color w:val="auto"/>
           <w:sz w:val="28"/>
-        </w:rPr>
-        <w:br w:type="page"/>
-      </w:r>
-      <w:r>
-        <w:rPr>
-          <w:rFonts w:ascii="Times New Roman" w:eastAsia="Times New Roman" w:hAnsi="Times New Roman" w:cs="Times New Roman"/>
+          <w:lang w:val="vi-VN"/>
+        </w:rPr>
+        <w:lastRenderedPageBreak/>
+        <w:t xml:space="preserve"> </w:t>
+      </w:r>
+      <w:r>
+        <w:rPr>
+          <w:rFonts w:ascii="Arial" w:eastAsia="Times New Roman" w:hAnsi="Arial" w:cs="Arial"/>
           <w:b/>
           <w:color w:val="auto"/>
           <w:sz w:val="28"/>
           <w:lang w:val="vi-VN"/>
-        </w:rPr>
-        <w:lastRenderedPageBreak/>
-        <w:t xml:space="preserve"> </w:t>
-      </w:r>
-    </w:p>
-    <w:p>
-      <w:pPr>
-        <w:rPr>
-          <w:rFonts w:ascii="Arial" w:eastAsia="Times New Roman" w:hAnsi="Arial" w:cs="Arial"/>
-          <w:b/>
-          <w:color w:val="auto"/>
-          <w:sz w:val="28"/>
-        </w:rPr>
-      </w:pPr>
-      <w:r>
-        <w:rPr>
-          <w:rFonts w:ascii="Arial" w:eastAsia="Times New Roman" w:hAnsi="Arial" w:cs="Arial"/>
-          <w:b/>
-          <w:color w:val="auto"/>
-          <w:sz w:val="28"/>
         </w:rPr>
         <w:t>*Sơ đồ lớp tổng quát:</w:t>
       </w:r>
@@ -23714,7 +23882,7 @@
           <w:szCs w:val="26"/>
         </w:rPr>
       </w:pPr>
-      <w:bookmarkStart w:id="75" w:name="_Toc147693732"/>
+      <w:bookmarkStart w:id="74" w:name="_Toc147693732"/>
       <w:r>
         <w:rPr>
           <w:rFonts w:ascii="Arial" w:hAnsi="Arial" w:cs="Arial"/>
@@ -23751,7 +23919,7 @@
         </w:rPr>
         <w:t xml:space="preserve"> Các Kịch bản</w:t>
       </w:r>
-      <w:bookmarkEnd w:id="75"/>
+      <w:bookmarkEnd w:id="74"/>
     </w:p>
     <w:p>
       <w:pPr>
@@ -23766,8 +23934,8 @@
           <w:szCs w:val="26"/>
         </w:rPr>
       </w:pPr>
-      <w:bookmarkStart w:id="76" w:name="_Toc146985959"/>
-      <w:bookmarkStart w:id="77" w:name="_Toc147692582"/>
+      <w:bookmarkStart w:id="75" w:name="_Toc146985959"/>
+      <w:bookmarkStart w:id="76" w:name="_Toc147692582"/>
       <w:r>
         <w:rPr>
           <w:rFonts w:ascii="Arial" w:hAnsi="Arial" w:cs="Arial"/>
@@ -23778,8 +23946,8 @@
         </w:rPr>
         <w:t>Đăng nhập</w:t>
       </w:r>
+      <w:bookmarkEnd w:id="75"/>
       <w:bookmarkEnd w:id="76"/>
-      <w:bookmarkEnd w:id="77"/>
       <w:r>
         <w:rPr>
           <w:rFonts w:ascii="Arial" w:hAnsi="Arial" w:cs="Arial"/>
@@ -23880,7 +24048,6 @@
                 <w:bCs/>
                 <w:color w:val="auto"/>
               </w:rPr>
-              <w:lastRenderedPageBreak/>
               <w:t>Tác nhân chính</w:t>
             </w:r>
           </w:p>
@@ -23933,6 +24100,7 @@
                 <w:bCs/>
                 <w:color w:val="auto"/>
               </w:rPr>
+              <w:lastRenderedPageBreak/>
               <w:t>Người chịu trách nhiệm</w:t>
             </w:r>
           </w:p>
@@ -24435,8 +24603,8 @@
           <w:szCs w:val="26"/>
         </w:rPr>
       </w:pPr>
-      <w:bookmarkStart w:id="78" w:name="_Toc146985960"/>
-      <w:bookmarkStart w:id="79" w:name="_Toc147692583"/>
+      <w:bookmarkStart w:id="77" w:name="_Toc146985960"/>
+      <w:bookmarkStart w:id="78" w:name="_Toc147692583"/>
       <w:r>
         <w:rPr>
           <w:rFonts w:ascii="Arial" w:hAnsi="Arial" w:cs="Arial"/>
@@ -24447,8 +24615,8 @@
         </w:rPr>
         <w:t>Đăng xuất</w:t>
       </w:r>
+      <w:bookmarkEnd w:id="77"/>
       <w:bookmarkEnd w:id="78"/>
-      <w:bookmarkEnd w:id="79"/>
       <w:r>
         <w:rPr>
           <w:rFonts w:ascii="Arial" w:hAnsi="Arial" w:cs="Arial"/>
@@ -24701,7 +24869,6 @@
                 <w:bCs/>
                 <w:color w:val="auto"/>
               </w:rPr>
-              <w:lastRenderedPageBreak/>
               <w:t>Đảm bảo tối thiểu</w:t>
             </w:r>
           </w:p>
@@ -24754,6 +24921,7 @@
                 <w:bCs/>
                 <w:color w:val="auto"/>
               </w:rPr>
+              <w:lastRenderedPageBreak/>
               <w:t>Đảm bảo thành công</w:t>
             </w:r>
           </w:p>
@@ -25108,8 +25276,8 @@
           <w:szCs w:val="26"/>
         </w:rPr>
       </w:pPr>
-      <w:bookmarkStart w:id="80" w:name="_Toc146985961"/>
-      <w:bookmarkStart w:id="81" w:name="_Toc147692584"/>
+      <w:bookmarkStart w:id="79" w:name="_Toc146985961"/>
+      <w:bookmarkStart w:id="80" w:name="_Toc147692584"/>
       <w:r>
         <w:rPr>
           <w:rFonts w:ascii="Arial" w:hAnsi="Arial" w:cs="Arial"/>
@@ -25120,8 +25288,8 @@
         </w:rPr>
         <w:t>Thêm Sách</w:t>
       </w:r>
+      <w:bookmarkEnd w:id="79"/>
       <w:bookmarkEnd w:id="80"/>
-      <w:bookmarkEnd w:id="81"/>
       <w:r>
         <w:rPr>
           <w:rFonts w:ascii="Arial" w:hAnsi="Arial" w:cs="Arial"/>
@@ -25772,8 +25940,8 @@
           <w:szCs w:val="26"/>
         </w:rPr>
       </w:pPr>
-      <w:bookmarkStart w:id="82" w:name="_Toc146985962"/>
-      <w:bookmarkStart w:id="83" w:name="_Toc147692585"/>
+      <w:bookmarkStart w:id="81" w:name="_Toc146985962"/>
+      <w:bookmarkStart w:id="82" w:name="_Toc147692585"/>
       <w:r>
         <w:rPr>
           <w:rFonts w:ascii="Arial" w:hAnsi="Arial" w:cs="Arial"/>
@@ -25784,8 +25952,8 @@
         </w:rPr>
         <w:t>Xóa Sách</w:t>
       </w:r>
+      <w:bookmarkEnd w:id="81"/>
       <w:bookmarkEnd w:id="82"/>
-      <w:bookmarkEnd w:id="83"/>
       <w:r>
         <w:rPr>
           <w:rFonts w:ascii="Arial" w:hAnsi="Arial" w:cs="Arial"/>
@@ -26460,8 +26628,8 @@
           <w:szCs w:val="26"/>
         </w:rPr>
       </w:pPr>
-      <w:bookmarkStart w:id="84" w:name="_Toc146985963"/>
-      <w:bookmarkStart w:id="85" w:name="_Toc147692586"/>
+      <w:bookmarkStart w:id="83" w:name="_Toc146985963"/>
+      <w:bookmarkStart w:id="84" w:name="_Toc147692586"/>
       <w:r>
         <w:rPr>
           <w:rFonts w:ascii="Arial" w:hAnsi="Arial" w:cs="Arial"/>
@@ -26472,8 +26640,8 @@
         </w:rPr>
         <w:t>Sửa thông tin Sách</w:t>
       </w:r>
+      <w:bookmarkEnd w:id="83"/>
       <w:bookmarkEnd w:id="84"/>
-      <w:bookmarkEnd w:id="85"/>
       <w:r>
         <w:rPr>
           <w:rFonts w:ascii="Arial" w:hAnsi="Arial" w:cs="Arial"/>
@@ -27252,8 +27420,8 @@
           <w:szCs w:val="26"/>
         </w:rPr>
       </w:pPr>
-      <w:bookmarkStart w:id="86" w:name="_Toc146985964"/>
-      <w:bookmarkStart w:id="87" w:name="_Toc147692587"/>
+      <w:bookmarkStart w:id="85" w:name="_Toc146985964"/>
+      <w:bookmarkStart w:id="86" w:name="_Toc147692587"/>
       <w:r>
         <w:rPr>
           <w:rFonts w:ascii="Arial" w:hAnsi="Arial" w:cs="Arial"/>
@@ -27264,8 +27432,8 @@
         </w:rPr>
         <w:t>Tìm kiếm Sách</w:t>
       </w:r>
+      <w:bookmarkEnd w:id="85"/>
       <w:bookmarkEnd w:id="86"/>
-      <w:bookmarkEnd w:id="87"/>
       <w:r>
         <w:rPr>
           <w:rFonts w:ascii="Arial" w:hAnsi="Arial" w:cs="Arial"/>
@@ -28028,8 +28196,8 @@
           <w:szCs w:val="26"/>
         </w:rPr>
       </w:pPr>
-      <w:bookmarkStart w:id="88" w:name="_Toc146985965"/>
-      <w:bookmarkStart w:id="89" w:name="_Toc147692588"/>
+      <w:bookmarkStart w:id="87" w:name="_Toc146985965"/>
+      <w:bookmarkStart w:id="88" w:name="_Toc147692588"/>
       <w:r>
         <w:rPr>
           <w:rFonts w:ascii="Arial" w:hAnsi="Arial" w:cs="Arial"/>
@@ -28040,8 +28208,8 @@
         </w:rPr>
         <w:t>Thêm Độc giả</w:t>
       </w:r>
+      <w:bookmarkEnd w:id="87"/>
       <w:bookmarkEnd w:id="88"/>
-      <w:bookmarkEnd w:id="89"/>
       <w:r>
         <w:rPr>
           <w:rFonts w:ascii="Arial" w:hAnsi="Arial" w:cs="Arial"/>
@@ -28734,8 +28902,8 @@
           <w:szCs w:val="26"/>
         </w:rPr>
       </w:pPr>
-      <w:bookmarkStart w:id="90" w:name="_Toc146985966"/>
-      <w:bookmarkStart w:id="91" w:name="_Toc147692589"/>
+      <w:bookmarkStart w:id="89" w:name="_Toc146985966"/>
+      <w:bookmarkStart w:id="90" w:name="_Toc147692589"/>
       <w:r>
         <w:rPr>
           <w:rFonts w:ascii="Arial" w:hAnsi="Arial" w:cs="Arial"/>
@@ -28746,8 +28914,8 @@
         </w:rPr>
         <w:t>Xóa Độc giả</w:t>
       </w:r>
+      <w:bookmarkEnd w:id="89"/>
       <w:bookmarkEnd w:id="90"/>
-      <w:bookmarkEnd w:id="91"/>
       <w:r>
         <w:rPr>
           <w:rFonts w:ascii="Arial" w:hAnsi="Arial" w:cs="Arial"/>
@@ -29404,8 +29572,8 @@
           <w:szCs w:val="26"/>
         </w:rPr>
       </w:pPr>
-      <w:bookmarkStart w:id="92" w:name="_Toc146985967"/>
-      <w:bookmarkStart w:id="93" w:name="_Toc147692590"/>
+      <w:bookmarkStart w:id="91" w:name="_Toc146985967"/>
+      <w:bookmarkStart w:id="92" w:name="_Toc147692590"/>
       <w:r>
         <w:rPr>
           <w:rFonts w:ascii="Arial" w:hAnsi="Arial" w:cs="Arial"/>
@@ -29416,8 +29584,8 @@
         </w:rPr>
         <w:t>Sửa thông tin Độc giả</w:t>
       </w:r>
+      <w:bookmarkEnd w:id="91"/>
       <w:bookmarkEnd w:id="92"/>
-      <w:bookmarkEnd w:id="93"/>
       <w:r>
         <w:rPr>
           <w:rFonts w:ascii="Arial" w:hAnsi="Arial" w:cs="Arial"/>
@@ -30115,8 +30283,8 @@
           <w:szCs w:val="26"/>
         </w:rPr>
       </w:pPr>
-      <w:bookmarkStart w:id="94" w:name="_Toc146985968"/>
-      <w:bookmarkStart w:id="95" w:name="_Toc147692591"/>
+      <w:bookmarkStart w:id="93" w:name="_Toc146985968"/>
+      <w:bookmarkStart w:id="94" w:name="_Toc147692591"/>
       <w:r>
         <w:rPr>
           <w:rFonts w:ascii="Arial" w:hAnsi="Arial" w:cs="Arial"/>
@@ -30127,8 +30295,8 @@
         </w:rPr>
         <w:t>Tìm kiếm Độc giả</w:t>
       </w:r>
+      <w:bookmarkEnd w:id="93"/>
       <w:bookmarkEnd w:id="94"/>
-      <w:bookmarkEnd w:id="95"/>
       <w:r>
         <w:rPr>
           <w:rFonts w:ascii="Arial" w:hAnsi="Arial" w:cs="Arial"/>
@@ -30907,8 +31075,8 @@
           <w:szCs w:val="26"/>
         </w:rPr>
       </w:pPr>
-      <w:bookmarkStart w:id="96" w:name="_Toc146985969"/>
-      <w:bookmarkStart w:id="97" w:name="_Toc147692592"/>
+      <w:bookmarkStart w:id="95" w:name="_Toc146985969"/>
+      <w:bookmarkStart w:id="96" w:name="_Toc147692592"/>
       <w:r>
         <w:rPr>
           <w:rFonts w:ascii="Arial" w:hAnsi="Arial" w:cs="Arial"/>
@@ -30919,8 +31087,8 @@
         </w:rPr>
         <w:t>Chức năng mượn Sách</w:t>
       </w:r>
+      <w:bookmarkEnd w:id="95"/>
       <w:bookmarkEnd w:id="96"/>
-      <w:bookmarkEnd w:id="97"/>
       <w:r>
         <w:rPr>
           <w:rFonts w:ascii="Arial" w:hAnsi="Arial" w:cs="Arial"/>
@@ -31623,8 +31791,8 @@
           <w:szCs w:val="26"/>
         </w:rPr>
       </w:pPr>
-      <w:bookmarkStart w:id="98" w:name="_Toc146985970"/>
-      <w:bookmarkStart w:id="99" w:name="_Toc147692593"/>
+      <w:bookmarkStart w:id="97" w:name="_Toc146985970"/>
+      <w:bookmarkStart w:id="98" w:name="_Toc147692593"/>
       <w:r>
         <w:rPr>
           <w:rFonts w:ascii="Arial" w:hAnsi="Arial" w:cs="Arial"/>
@@ -31635,8 +31803,8 @@
         </w:rPr>
         <w:t>Chức năng trả Sách</w:t>
       </w:r>
+      <w:bookmarkEnd w:id="97"/>
       <w:bookmarkEnd w:id="98"/>
-      <w:bookmarkEnd w:id="99"/>
       <w:r>
         <w:rPr>
           <w:rFonts w:ascii="Arial" w:hAnsi="Arial" w:cs="Arial"/>
@@ -32414,8 +32582,8 @@
           <w:szCs w:val="26"/>
         </w:rPr>
       </w:pPr>
-      <w:bookmarkStart w:id="100" w:name="_Toc146985971"/>
-      <w:bookmarkStart w:id="101" w:name="_Toc147692594"/>
+      <w:bookmarkStart w:id="99" w:name="_Toc146985971"/>
+      <w:bookmarkStart w:id="100" w:name="_Toc147692594"/>
       <w:r>
         <w:rPr>
           <w:rFonts w:ascii="Arial" w:hAnsi="Arial" w:cs="Arial"/>
@@ -32426,8 +32594,8 @@
         </w:rPr>
         <w:t>Thống kê tổng số sách</w:t>
       </w:r>
+      <w:bookmarkEnd w:id="99"/>
       <w:bookmarkEnd w:id="100"/>
-      <w:bookmarkEnd w:id="101"/>
       <w:r>
         <w:rPr>
           <w:rFonts w:ascii="Arial" w:hAnsi="Arial" w:cs="Arial"/>
@@ -33009,8 +33177,8 @@
           <w:szCs w:val="26"/>
         </w:rPr>
       </w:pPr>
-      <w:bookmarkStart w:id="102" w:name="_Toc146985972"/>
-      <w:bookmarkStart w:id="103" w:name="_Toc147692595"/>
+      <w:bookmarkStart w:id="101" w:name="_Toc146985972"/>
+      <w:bookmarkStart w:id="102" w:name="_Toc147692595"/>
       <w:r>
         <w:rPr>
           <w:rFonts w:ascii="Arial" w:hAnsi="Arial" w:cs="Arial"/>
@@ -33021,8 +33189,8 @@
         </w:rPr>
         <w:t>Thống kê tổng số độc giả</w:t>
       </w:r>
+      <w:bookmarkEnd w:id="101"/>
       <w:bookmarkEnd w:id="102"/>
-      <w:bookmarkEnd w:id="103"/>
       <w:r>
         <w:rPr>
           <w:rFonts w:ascii="Arial" w:hAnsi="Arial" w:cs="Arial"/>
@@ -33583,8 +33751,8 @@
           <w:szCs w:val="26"/>
         </w:rPr>
       </w:pPr>
-      <w:bookmarkStart w:id="104" w:name="_Toc146985973"/>
-      <w:bookmarkStart w:id="105" w:name="_Toc147692596"/>
+      <w:bookmarkStart w:id="103" w:name="_Toc146985973"/>
+      <w:bookmarkStart w:id="104" w:name="_Toc147692596"/>
       <w:r>
         <w:rPr>
           <w:rFonts w:ascii="Arial" w:hAnsi="Arial" w:cs="Arial"/>
@@ -33595,8 +33763,8 @@
         </w:rPr>
         <w:t>Thống kê tổng số Sách đã cho mượn</w:t>
       </w:r>
+      <w:bookmarkEnd w:id="103"/>
       <w:bookmarkEnd w:id="104"/>
-      <w:bookmarkEnd w:id="105"/>
       <w:r>
         <w:rPr>
           <w:rFonts w:ascii="Arial" w:hAnsi="Arial" w:cs="Arial"/>
@@ -34168,8 +34336,8 @@
           <w:szCs w:val="26"/>
         </w:rPr>
       </w:pPr>
-      <w:bookmarkStart w:id="106" w:name="_Toc146985974"/>
-      <w:bookmarkStart w:id="107" w:name="_Toc147692597"/>
+      <w:bookmarkStart w:id="105" w:name="_Toc146985974"/>
+      <w:bookmarkStart w:id="106" w:name="_Toc147692597"/>
       <w:r>
         <w:rPr>
           <w:rFonts w:ascii="Arial" w:hAnsi="Arial" w:cs="Arial"/>
@@ -34180,8 +34348,8 @@
         </w:rPr>
         <w:t>Thống kê số sách đã được trả</w:t>
       </w:r>
+      <w:bookmarkEnd w:id="105"/>
       <w:bookmarkEnd w:id="106"/>
-      <w:bookmarkEnd w:id="107"/>
       <w:r>
         <w:rPr>
           <w:rFonts w:ascii="Arial" w:hAnsi="Arial" w:cs="Arial"/>
@@ -34762,7 +34930,7 @@
           <w:color w:val="auto"/>
         </w:rPr>
       </w:pPr>
-      <w:bookmarkStart w:id="108" w:name="_Toc147693733"/>
+      <w:bookmarkStart w:id="107" w:name="_Toc147693733"/>
       <w:r>
         <w:rPr>
           <w:rFonts w:ascii="Arial" w:hAnsi="Arial" w:cs="Arial"/>
@@ -34793,7 +34961,7 @@
         </w:rPr>
         <w:t>. THIẾT KẾ CƠ SỞ DỮ LIỆU</w:t>
       </w:r>
-      <w:bookmarkEnd w:id="108"/>
+      <w:bookmarkEnd w:id="107"/>
     </w:p>
     <w:p>
       <w:pPr>
@@ -34870,10 +35038,10 @@
           <w:iCs w:val="0"/>
         </w:rPr>
       </w:pPr>
-      <w:bookmarkStart w:id="109" w:name="_Toc147046366"/>
-      <w:bookmarkStart w:id="110" w:name="_Toc147046508"/>
-      <w:bookmarkStart w:id="111" w:name="_Toc147048426"/>
-      <w:bookmarkStart w:id="112" w:name="_Toc147298514"/>
+      <w:bookmarkStart w:id="108" w:name="_Toc147046366"/>
+      <w:bookmarkStart w:id="109" w:name="_Toc147046508"/>
+      <w:bookmarkStart w:id="110" w:name="_Toc147048426"/>
+      <w:bookmarkStart w:id="111" w:name="_Toc147298514"/>
       <w:r>
         <w:rPr>
           <w:rFonts w:ascii="Arial" w:hAnsi="Arial" w:cs="Arial"/>
@@ -34915,41 +35083,41 @@
         </w:rPr>
         <w:t xml:space="preserve"> Sơ đồ quan hệ</w:t>
       </w:r>
+      <w:bookmarkEnd w:id="108"/>
       <w:bookmarkEnd w:id="109"/>
       <w:bookmarkEnd w:id="110"/>
       <w:bookmarkEnd w:id="111"/>
+    </w:p>
+    <w:p>
+      <w:pPr>
+        <w:pStyle w:val="Heading3"/>
+        <w:rPr>
+          <w:rFonts w:ascii="Arial" w:hAnsi="Arial" w:cs="Arial"/>
+          <w:b/>
+          <w:bCs/>
+          <w:noProof/>
+          <w:color w:val="auto"/>
+          <w:sz w:val="26"/>
+          <w:szCs w:val="26"/>
+        </w:rPr>
+      </w:pPr>
+      <w:bookmarkStart w:id="112" w:name="_Toc147693734"/>
+      <w:r>
+        <w:rPr>
+          <w:rFonts w:ascii="Arial" w:hAnsi="Arial" w:cs="Arial"/>
+          <w:b/>
+          <w:bCs/>
+          <w:noProof/>
+          <w:color w:val="auto"/>
+          <w:sz w:val="26"/>
+          <w:szCs w:val="26"/>
+        </w:rPr>
+        <w:t>2.1. Các bảng dữ liệu</w:t>
+      </w:r>
       <w:bookmarkEnd w:id="112"/>
     </w:p>
     <w:p>
       <w:pPr>
-        <w:pStyle w:val="Heading3"/>
-        <w:rPr>
-          <w:rFonts w:ascii="Arial" w:hAnsi="Arial" w:cs="Arial"/>
-          <w:b/>
-          <w:bCs/>
-          <w:noProof/>
-          <w:color w:val="auto"/>
-          <w:sz w:val="26"/>
-          <w:szCs w:val="26"/>
-        </w:rPr>
-      </w:pPr>
-      <w:bookmarkStart w:id="113" w:name="_Toc147693734"/>
-      <w:r>
-        <w:rPr>
-          <w:rFonts w:ascii="Arial" w:hAnsi="Arial" w:cs="Arial"/>
-          <w:b/>
-          <w:bCs/>
-          <w:noProof/>
-          <w:color w:val="auto"/>
-          <w:sz w:val="26"/>
-          <w:szCs w:val="26"/>
-        </w:rPr>
-        <w:t>2.1. Các bảng dữ liệu</w:t>
-      </w:r>
-      <w:bookmarkEnd w:id="113"/>
-    </w:p>
-    <w:p>
-      <w:pPr>
         <w:pStyle w:val="Caption"/>
         <w:keepNext/>
         <w:jc w:val="left"/>
@@ -34960,8 +35128,8 @@
           <w:szCs w:val="26"/>
         </w:rPr>
       </w:pPr>
-      <w:bookmarkStart w:id="114" w:name="_Toc146985975"/>
-      <w:bookmarkStart w:id="115" w:name="_Toc147692598"/>
+      <w:bookmarkStart w:id="113" w:name="_Toc146985975"/>
+      <w:bookmarkStart w:id="114" w:name="_Toc147692598"/>
       <w:r>
         <w:rPr>
           <w:rFonts w:ascii="Arial" w:hAnsi="Arial" w:cs="Arial"/>
@@ -35037,8 +35205,8 @@
         </w:rPr>
         <w:t>n đọc</w:t>
       </w:r>
+      <w:bookmarkEnd w:id="113"/>
       <w:bookmarkEnd w:id="114"/>
-      <w:bookmarkEnd w:id="115"/>
     </w:p>
     <w:tbl>
       <w:tblPr>
@@ -35861,8 +36029,8 @@
           <w:lang w:val="ru-RU"/>
         </w:rPr>
       </w:pPr>
-      <w:bookmarkStart w:id="116" w:name="_Toc146985976"/>
-      <w:bookmarkStart w:id="117" w:name="_Toc147692599"/>
+      <w:bookmarkStart w:id="115" w:name="_Toc146985976"/>
+      <w:bookmarkStart w:id="116" w:name="_Toc147692599"/>
       <w:r>
         <w:rPr>
           <w:rFonts w:ascii="Arial" w:hAnsi="Arial" w:cs="Arial"/>
@@ -35922,8 +36090,8 @@
         </w:rPr>
         <w:t xml:space="preserve"> Nhân viên quản lý tài liệu</w:t>
       </w:r>
+      <w:bookmarkEnd w:id="115"/>
       <w:bookmarkEnd w:id="116"/>
-      <w:bookmarkEnd w:id="117"/>
     </w:p>
     <w:tbl>
       <w:tblPr>
@@ -36899,7 +37067,7 @@
           <w:szCs w:val="26"/>
         </w:rPr>
       </w:pPr>
-      <w:bookmarkStart w:id="118" w:name="_Toc146985977"/>
+      <w:bookmarkStart w:id="117" w:name="_Toc146985977"/>
     </w:p>
     <w:p>
       <w:pPr>
@@ -36913,7 +37081,7 @@
           <w:szCs w:val="26"/>
         </w:rPr>
       </w:pPr>
-      <w:bookmarkStart w:id="119" w:name="_Toc147692600"/>
+      <w:bookmarkStart w:id="118" w:name="_Toc147692600"/>
       <w:r>
         <w:rPr>
           <w:rFonts w:ascii="Arial" w:hAnsi="Arial" w:cs="Arial"/>
@@ -36970,8 +37138,8 @@
         </w:rPr>
         <w:t xml:space="preserve"> Phiếu</w:t>
       </w:r>
+      <w:bookmarkEnd w:id="117"/>
       <w:bookmarkEnd w:id="118"/>
-      <w:bookmarkEnd w:id="119"/>
     </w:p>
     <w:tbl>
       <w:tblPr>
@@ -37848,8 +38016,8 @@
           <w:szCs w:val="26"/>
         </w:rPr>
       </w:pPr>
-      <w:bookmarkStart w:id="120" w:name="_Toc146985978"/>
-      <w:bookmarkStart w:id="121" w:name="_Toc147692601"/>
+      <w:bookmarkStart w:id="119" w:name="_Toc146985978"/>
+      <w:bookmarkStart w:id="120" w:name="_Toc147692601"/>
       <w:r>
         <w:rPr>
           <w:rFonts w:ascii="Arial" w:hAnsi="Arial" w:cs="Arial"/>
@@ -37898,8 +38066,8 @@
         </w:rPr>
         <w:t xml:space="preserve"> Bảng ADmin</w:t>
       </w:r>
+      <w:bookmarkEnd w:id="119"/>
       <w:bookmarkEnd w:id="120"/>
-      <w:bookmarkEnd w:id="121"/>
     </w:p>
     <w:tbl>
       <w:tblPr>
@@ -38253,8 +38421,8 @@
           <w:szCs w:val="26"/>
         </w:rPr>
       </w:pPr>
-      <w:bookmarkStart w:id="122" w:name="_Toc146985979"/>
-      <w:bookmarkStart w:id="123" w:name="_Toc147692602"/>
+      <w:bookmarkStart w:id="121" w:name="_Toc146985979"/>
+      <w:bookmarkStart w:id="122" w:name="_Toc147692602"/>
     </w:p>
     <w:p>
       <w:pPr>
@@ -38316,8 +38484,8 @@
         </w:rPr>
         <w:t xml:space="preserve"> Thể loại</w:t>
       </w:r>
+      <w:bookmarkEnd w:id="121"/>
       <w:bookmarkEnd w:id="122"/>
-      <w:bookmarkEnd w:id="123"/>
     </w:p>
     <w:tbl>
       <w:tblPr>
@@ -38669,7 +38837,7 @@
           <w:szCs w:val="26"/>
         </w:rPr>
       </w:pPr>
-      <w:bookmarkStart w:id="124" w:name="_Toc146985980"/>
+      <w:bookmarkStart w:id="123" w:name="_Toc146985980"/>
     </w:p>
     <w:p>
       <w:pPr>
@@ -38683,7 +38851,7 @@
           <w:szCs w:val="26"/>
         </w:rPr>
       </w:pPr>
-      <w:bookmarkStart w:id="125" w:name="_Toc147692603"/>
+      <w:bookmarkStart w:id="124" w:name="_Toc147692603"/>
       <w:r>
         <w:rPr>
           <w:rFonts w:ascii="Arial" w:hAnsi="Arial" w:cs="Arial"/>
@@ -38731,8 +38899,8 @@
         </w:rPr>
         <w:t xml:space="preserve"> Nhà xuất bản</w:t>
       </w:r>
+      <w:bookmarkEnd w:id="123"/>
       <w:bookmarkEnd w:id="124"/>
-      <w:bookmarkEnd w:id="125"/>
     </w:p>
     <w:tbl>
       <w:tblPr>
@@ -39114,8 +39282,8 @@
           <w:szCs w:val="26"/>
         </w:rPr>
       </w:pPr>
-      <w:bookmarkStart w:id="126" w:name="_Toc146985981"/>
-      <w:bookmarkStart w:id="127" w:name="_Toc147692604"/>
+      <w:bookmarkStart w:id="125" w:name="_Toc146985981"/>
+      <w:bookmarkStart w:id="126" w:name="_Toc147692604"/>
       <w:r>
         <w:rPr>
           <w:rFonts w:ascii="Arial" w:hAnsi="Arial" w:cs="Arial"/>
@@ -39163,8 +39331,8 @@
         </w:rPr>
         <w:t xml:space="preserve"> Trả sách</w:t>
       </w:r>
+      <w:bookmarkEnd w:id="125"/>
       <w:bookmarkEnd w:id="126"/>
-      <w:bookmarkEnd w:id="127"/>
     </w:p>
     <w:tbl>
       <w:tblPr>
@@ -39850,8 +40018,8 @@
           <w:szCs w:val="26"/>
         </w:rPr>
       </w:pPr>
-      <w:bookmarkStart w:id="128" w:name="_Toc146985982"/>
-      <w:bookmarkStart w:id="129" w:name="_Toc147692605"/>
+      <w:bookmarkStart w:id="127" w:name="_Toc146985982"/>
+      <w:bookmarkStart w:id="128" w:name="_Toc147692605"/>
       <w:r>
         <w:rPr>
           <w:rFonts w:ascii="Arial" w:hAnsi="Arial" w:cs="Arial"/>
@@ -39899,8 +40067,8 @@
         </w:rPr>
         <w:t xml:space="preserve"> Tài liệu</w:t>
       </w:r>
+      <w:bookmarkEnd w:id="127"/>
       <w:bookmarkEnd w:id="128"/>
-      <w:bookmarkEnd w:id="129"/>
     </w:p>
     <w:tbl>
       <w:tblPr>
@@ -40980,8 +41148,8 @@
           <w:szCs w:val="26"/>
         </w:rPr>
       </w:pPr>
-      <w:bookmarkStart w:id="130" w:name="_Toc146985983"/>
-      <w:bookmarkStart w:id="131" w:name="_Toc147692606"/>
+      <w:bookmarkStart w:id="129" w:name="_Toc146985983"/>
+      <w:bookmarkStart w:id="130" w:name="_Toc147692606"/>
     </w:p>
     <w:p>
       <w:pPr>
@@ -41042,8 +41210,8 @@
         </w:rPr>
         <w:t xml:space="preserve"> Xử lý phiếu</w:t>
       </w:r>
+      <w:bookmarkEnd w:id="129"/>
       <w:bookmarkEnd w:id="130"/>
-      <w:bookmarkEnd w:id="131"/>
     </w:p>
     <w:tbl>
       <w:tblPr>
@@ -41748,8 +41916,8 @@
           <w:lang w:val="vi-VN"/>
         </w:rPr>
       </w:pPr>
-      <w:bookmarkStart w:id="132" w:name="_Toc146985984"/>
-      <w:bookmarkStart w:id="133" w:name="_Toc147692607"/>
+      <w:bookmarkStart w:id="131" w:name="_Toc146985984"/>
+      <w:bookmarkStart w:id="132" w:name="_Toc147692607"/>
       <w:r>
         <w:rPr>
           <w:rFonts w:ascii="Arial" w:hAnsi="Arial" w:cs="Arial"/>
@@ -41797,7 +41965,7 @@
         </w:rPr>
         <w:t xml:space="preserve"> Nhân viên quản lý </w:t>
       </w:r>
-      <w:bookmarkEnd w:id="132"/>
+      <w:bookmarkEnd w:id="131"/>
       <w:r>
         <w:rPr>
           <w:rFonts w:ascii="Arial" w:hAnsi="Arial" w:cs="Arial"/>
@@ -41808,7 +41976,7 @@
         </w:rPr>
         <w:t>mượn trả</w:t>
       </w:r>
-      <w:bookmarkEnd w:id="133"/>
+      <w:bookmarkEnd w:id="132"/>
     </w:p>
     <w:tbl>
       <w:tblPr>
@@ -42788,7 +42956,7 @@
           <w:szCs w:val="32"/>
         </w:rPr>
       </w:pPr>
-      <w:bookmarkStart w:id="134" w:name="_Toc147693735"/>
+      <w:bookmarkStart w:id="133" w:name="_Toc147693735"/>
       <w:r>
         <w:rPr>
           <w:rFonts w:ascii="Arial" w:hAnsi="Arial" w:cs="Arial"/>
@@ -42800,7 +42968,7 @@
         <w:lastRenderedPageBreak/>
         <w:t>PHẦN 4. CÀI ĐẶT CHƯƠNG TRÌNH</w:t>
       </w:r>
-      <w:bookmarkEnd w:id="134"/>
+      <w:bookmarkEnd w:id="133"/>
     </w:p>
     <w:p>
       <w:pPr>
@@ -42813,7 +42981,7 @@
           <w:color w:val="auto"/>
         </w:rPr>
       </w:pPr>
-      <w:bookmarkStart w:id="135" w:name="_Toc147693736"/>
+      <w:bookmarkStart w:id="134" w:name="_Toc147693736"/>
       <w:r>
         <w:rPr>
           <w:rFonts w:ascii="Arial" w:hAnsi="Arial" w:cs="Arial"/>
@@ -42824,7 +42992,7 @@
         </w:rPr>
         <w:t>I. MỘT SỐ CÀI ĐẶT CHÍNH</w:t>
       </w:r>
-      <w:bookmarkEnd w:id="135"/>
+      <w:bookmarkEnd w:id="134"/>
       <w:r>
         <w:rPr>
           <w:rFonts w:ascii="Arial" w:hAnsi="Arial" w:cs="Arial"/>
@@ -43192,7 +43360,7 @@
         </w:rPr>
         <w:lastRenderedPageBreak/>
         <w:drawing>
-          <wp:inline distT="0" distB="0" distL="0" distR="0" wp14:anchorId="687BAD0A" wp14:editId="75526578">
+          <wp:inline distT="0" distB="0" distL="0" distR="0" wp14:anchorId="687BAD0A" wp14:editId="5AA42FCF">
             <wp:extent cx="5961090" cy="2589581"/>
             <wp:effectExtent l="0" t="0" r="1905" b="1270"/>
             <wp:docPr id="232333409" name="Picture 2"/>
@@ -43240,10 +43408,10 @@
           </wp:inline>
         </w:drawing>
       </w:r>
-      <w:bookmarkStart w:id="136" w:name="_Toc146975888"/>
-      <w:bookmarkStart w:id="137" w:name="_Toc147046354"/>
-      <w:bookmarkStart w:id="138" w:name="_Toc147046496"/>
-      <w:bookmarkStart w:id="139" w:name="_Toc147048414"/>
+      <w:bookmarkStart w:id="135" w:name="_Toc146975888"/>
+      <w:bookmarkStart w:id="136" w:name="_Toc147046354"/>
+      <w:bookmarkStart w:id="137" w:name="_Toc147046496"/>
+      <w:bookmarkStart w:id="138" w:name="_Toc147048414"/>
       <w:r>
         <w:rPr>
           <w:rFonts w:ascii="Arial" w:hAnsi="Arial" w:cs="Arial"/>
@@ -43300,10 +43468,10 @@
         </w:rPr>
         <w:t>Sơ đồ chức năng</w:t>
       </w:r>
+      <w:bookmarkEnd w:id="135"/>
       <w:bookmarkEnd w:id="136"/>
       <w:bookmarkEnd w:id="137"/>
       <w:bookmarkEnd w:id="138"/>
-      <w:bookmarkEnd w:id="139"/>
     </w:p>
     <w:p>
       <w:pPr>
@@ -43317,7 +43485,7 @@
           <w:lang w:val="vi-VN"/>
         </w:rPr>
       </w:pPr>
-      <w:bookmarkStart w:id="140" w:name="_Toc147693737"/>
+      <w:bookmarkStart w:id="139" w:name="_Toc147693737"/>
       <w:r>
         <w:rPr>
           <w:rFonts w:ascii="Arial" w:hAnsi="Arial" w:cs="Arial"/>
@@ -43340,7 +43508,7 @@
         </w:rPr>
         <w:t>. GIAO DIỆN CÁC CHỨC NĂNG CHÍNH</w:t>
       </w:r>
-      <w:bookmarkEnd w:id="140"/>
+      <w:bookmarkEnd w:id="139"/>
       <w:r>
         <w:rPr>
           <w:rFonts w:ascii="Arial" w:hAnsi="Arial" w:cs="Arial"/>
@@ -43368,7 +43536,7 @@
           <w:lang w:val="vi-VN" w:eastAsia="vi-VN"/>
         </w:rPr>
         <w:drawing>
-          <wp:inline distT="0" distB="0" distL="0" distR="0" wp14:anchorId="40E23E8B" wp14:editId="410198DE">
+          <wp:inline distT="0" distB="0" distL="0" distR="0" wp14:anchorId="40E23E8B" wp14:editId="1C1487A3">
             <wp:extent cx="5514518" cy="3402757"/>
             <wp:effectExtent l="0" t="0" r="0" b="7620"/>
             <wp:docPr id="323290838" name="Picture 1"/>
@@ -43424,8 +43592,8 @@
           <w:rFonts w:ascii="Arial" w:hAnsi="Arial" w:cs="Arial"/>
         </w:rPr>
       </w:pPr>
-      <w:bookmarkStart w:id="141" w:name="_Toc147048427"/>
-      <w:bookmarkStart w:id="142" w:name="_Toc147298515"/>
+      <w:bookmarkStart w:id="140" w:name="_Toc147048427"/>
+      <w:bookmarkStart w:id="141" w:name="_Toc147298515"/>
       <w:r>
         <w:rPr>
           <w:rFonts w:ascii="Arial" w:hAnsi="Arial" w:cs="Arial"/>
@@ -43444,8 +43612,8 @@
         </w:rPr>
         <w:t xml:space="preserve"> Giao diện mở đầu</w:t>
       </w:r>
+      <w:bookmarkEnd w:id="140"/>
       <w:bookmarkEnd w:id="141"/>
-      <w:bookmarkEnd w:id="142"/>
     </w:p>
     <w:p>
       <w:pPr>
@@ -43525,10 +43693,10 @@
           <w:szCs w:val="26"/>
         </w:rPr>
       </w:pPr>
-      <w:bookmarkStart w:id="143" w:name="_Toc147046367"/>
-      <w:bookmarkStart w:id="144" w:name="_Toc147046509"/>
-      <w:bookmarkStart w:id="145" w:name="_Toc147048428"/>
-      <w:bookmarkStart w:id="146" w:name="_Toc147298516"/>
+      <w:bookmarkStart w:id="142" w:name="_Toc147046367"/>
+      <w:bookmarkStart w:id="143" w:name="_Toc147046509"/>
+      <w:bookmarkStart w:id="144" w:name="_Toc147048428"/>
+      <w:bookmarkStart w:id="145" w:name="_Toc147298516"/>
       <w:r>
         <w:rPr>
           <w:rFonts w:ascii="Arial" w:hAnsi="Arial" w:cs="Arial"/>
@@ -43559,10 +43727,10 @@
         </w:rPr>
         <w:t xml:space="preserve"> Giao diện đăng nhập</w:t>
       </w:r>
+      <w:bookmarkEnd w:id="142"/>
       <w:bookmarkEnd w:id="143"/>
       <w:bookmarkEnd w:id="144"/>
       <w:bookmarkEnd w:id="145"/>
-      <w:bookmarkEnd w:id="146"/>
     </w:p>
     <w:p>
       <w:pPr>
@@ -43574,17 +43742,12 @@
       <w:r>
         <w:rPr>
           <w:rFonts w:ascii="Arial" w:hAnsi="Arial" w:cs="Arial"/>
-          <w:noProof/>
-          <w:color w:val="auto"/>
-          <w:sz w:val="26"/>
-          <w:szCs w:val="26"/>
-          <w:lang w:val="vi-VN" w:eastAsia="vi-VN"/>
         </w:rPr>
         <w:drawing>
-          <wp:inline distT="0" distB="0" distL="0" distR="0" wp14:anchorId="0C3CAFF6" wp14:editId="37EAAD28">
-            <wp:extent cx="6151880" cy="3100070"/>
+          <wp:inline distT="0" distB="0" distL="0" distR="0" wp14:anchorId="4FBBD54C" wp14:editId="0B3EA1A3">
+            <wp:extent cx="6151880" cy="3004820"/>
             <wp:effectExtent l="0" t="0" r="1270" b="5080"/>
-            <wp:docPr id="1926048105" name="Picture 2"/>
+            <wp:docPr id="4" name="Picture 4"/>
             <wp:cNvGraphicFramePr>
               <a:graphicFrameLocks xmlns:a="http://schemas.openxmlformats.org/drawingml/2006/main" noChangeAspect="1"/>
             </wp:cNvGraphicFramePr>
@@ -43592,36 +43755,23 @@
               <a:graphicData uri="http://schemas.openxmlformats.org/drawingml/2006/picture">
                 <pic:pic xmlns:pic="http://schemas.openxmlformats.org/drawingml/2006/picture">
                   <pic:nvPicPr>
-                    <pic:cNvPr id="0" name="Picture 2"/>
-                    <pic:cNvPicPr>
-                      <a:picLocks noChangeAspect="1" noChangeArrowheads="1"/>
-                    </pic:cNvPicPr>
+                    <pic:cNvPr id="1" name=""/>
+                    <pic:cNvPicPr/>
                   </pic:nvPicPr>
                   <pic:blipFill>
-                    <a:blip r:embed="rId41" cstate="print">
-                      <a:extLst>
-                        <a:ext uri="{28A0092B-C50C-407E-A947-70E740481C1C}">
-                          <a14:useLocalDpi xmlns:a14="http://schemas.microsoft.com/office/drawing/2010/main" val="0"/>
-                        </a:ext>
-                      </a:extLst>
-                    </a:blip>
-                    <a:srcRect/>
+                    <a:blip r:embed="rId41"/>
                     <a:stretch>
                       <a:fillRect/>
                     </a:stretch>
                   </pic:blipFill>
-                  <pic:spPr bwMode="auto">
+                  <pic:spPr>
                     <a:xfrm>
                       <a:off x="0" y="0"/>
-                      <a:ext cx="6151880" cy="3100070"/>
+                      <a:ext cx="6151880" cy="3004820"/>
                     </a:xfrm>
                     <a:prstGeom prst="rect">
                       <a:avLst/>
                     </a:prstGeom>
-                    <a:noFill/>
-                    <a:ln>
-                      <a:noFill/>
-                    </a:ln>
                   </pic:spPr>
                 </pic:pic>
               </a:graphicData>
@@ -43640,10 +43790,10 @@
           <w:szCs w:val="26"/>
         </w:rPr>
       </w:pPr>
-      <w:bookmarkStart w:id="147" w:name="_Toc147046368"/>
-      <w:bookmarkStart w:id="148" w:name="_Toc147046510"/>
-      <w:bookmarkStart w:id="149" w:name="_Toc147048429"/>
-      <w:bookmarkStart w:id="150" w:name="_Toc147298517"/>
+      <w:bookmarkStart w:id="146" w:name="_Toc147046368"/>
+      <w:bookmarkStart w:id="147" w:name="_Toc147046510"/>
+      <w:bookmarkStart w:id="148" w:name="_Toc147048429"/>
+      <w:bookmarkStart w:id="149" w:name="_Toc147298517"/>
       <w:r>
         <w:rPr>
           <w:rFonts w:ascii="Arial" w:hAnsi="Arial" w:cs="Arial"/>
@@ -43674,10 +43824,10 @@
         </w:rPr>
         <w:t xml:space="preserve"> Giao diện quản lý sách</w:t>
       </w:r>
+      <w:bookmarkEnd w:id="146"/>
       <w:bookmarkEnd w:id="147"/>
       <w:bookmarkEnd w:id="148"/>
       <w:bookmarkEnd w:id="149"/>
-      <w:bookmarkEnd w:id="150"/>
     </w:p>
     <w:p>
       <w:pPr>
@@ -43703,18 +43853,13 @@
       <w:r>
         <w:rPr>
           <w:rFonts w:ascii="Arial" w:hAnsi="Arial" w:cs="Arial"/>
-          <w:noProof/>
-          <w:color w:val="auto"/>
-          <w:sz w:val="26"/>
-          <w:szCs w:val="26"/>
-          <w:lang w:val="vi-VN" w:eastAsia="vi-VN"/>
         </w:rPr>
         <w:lastRenderedPageBreak/>
         <w:drawing>
-          <wp:inline distT="0" distB="0" distL="0" distR="0" wp14:anchorId="6B2CF21A" wp14:editId="1B2A1B85">
-            <wp:extent cx="6148705" cy="3357880"/>
-            <wp:effectExtent l="0" t="0" r="4445" b="0"/>
-            <wp:docPr id="1408596481" name="Picture 3"/>
+          <wp:inline distT="0" distB="0" distL="0" distR="0" wp14:anchorId="29972C2A" wp14:editId="00D62B87">
+            <wp:extent cx="6151880" cy="2977515"/>
+            <wp:effectExtent l="0" t="0" r="1270" b="0"/>
+            <wp:docPr id="5" name="Picture 5"/>
             <wp:cNvGraphicFramePr>
               <a:graphicFrameLocks xmlns:a="http://schemas.openxmlformats.org/drawingml/2006/main" noChangeAspect="1"/>
             </wp:cNvGraphicFramePr>
@@ -43722,36 +43867,23 @@
               <a:graphicData uri="http://schemas.openxmlformats.org/drawingml/2006/picture">
                 <pic:pic xmlns:pic="http://schemas.openxmlformats.org/drawingml/2006/picture">
                   <pic:nvPicPr>
-                    <pic:cNvPr id="0" name="Picture 3"/>
-                    <pic:cNvPicPr>
-                      <a:picLocks noChangeAspect="1" noChangeArrowheads="1"/>
-                    </pic:cNvPicPr>
+                    <pic:cNvPr id="1" name=""/>
+                    <pic:cNvPicPr/>
                   </pic:nvPicPr>
                   <pic:blipFill>
-                    <a:blip r:embed="rId42" cstate="print">
-                      <a:extLst>
-                        <a:ext uri="{28A0092B-C50C-407E-A947-70E740481C1C}">
-                          <a14:useLocalDpi xmlns:a14="http://schemas.microsoft.com/office/drawing/2010/main" val="0"/>
-                        </a:ext>
-                      </a:extLst>
-                    </a:blip>
-                    <a:srcRect/>
+                    <a:blip r:embed="rId42"/>
                     <a:stretch>
                       <a:fillRect/>
                     </a:stretch>
                   </pic:blipFill>
-                  <pic:spPr bwMode="auto">
+                  <pic:spPr>
                     <a:xfrm>
                       <a:off x="0" y="0"/>
-                      <a:ext cx="6148705" cy="3357880"/>
+                      <a:ext cx="6151880" cy="2977515"/>
                     </a:xfrm>
                     <a:prstGeom prst="rect">
                       <a:avLst/>
                     </a:prstGeom>
-                    <a:noFill/>
-                    <a:ln>
-                      <a:noFill/>
-                    </a:ln>
                   </pic:spPr>
                 </pic:pic>
               </a:graphicData>
@@ -43767,10 +43899,10 @@
           <w:rFonts w:ascii="Arial" w:hAnsi="Arial" w:cs="Arial"/>
         </w:rPr>
       </w:pPr>
-      <w:bookmarkStart w:id="151" w:name="_Toc147046369"/>
-      <w:bookmarkStart w:id="152" w:name="_Toc147046511"/>
-      <w:bookmarkStart w:id="153" w:name="_Toc147048430"/>
-      <w:bookmarkStart w:id="154" w:name="_Toc147298518"/>
+      <w:bookmarkStart w:id="150" w:name="_Toc147046369"/>
+      <w:bookmarkStart w:id="151" w:name="_Toc147046511"/>
+      <w:bookmarkStart w:id="152" w:name="_Toc147048430"/>
+      <w:bookmarkStart w:id="153" w:name="_Toc147298518"/>
       <w:r>
         <w:rPr>
           <w:rFonts w:ascii="Arial" w:hAnsi="Arial" w:cs="Arial"/>
@@ -43801,10 +43933,10 @@
         </w:rPr>
         <w:t>Giao diện quản lý độc giả</w:t>
       </w:r>
+      <w:bookmarkEnd w:id="150"/>
       <w:bookmarkEnd w:id="151"/>
       <w:bookmarkEnd w:id="152"/>
       <w:bookmarkEnd w:id="153"/>
-      <w:bookmarkEnd w:id="154"/>
     </w:p>
     <w:p>
       <w:pPr>
@@ -43816,17 +43948,12 @@
       <w:r>
         <w:rPr>
           <w:rFonts w:ascii="Arial" w:hAnsi="Arial" w:cs="Arial"/>
-          <w:noProof/>
-          <w:color w:val="auto"/>
-          <w:sz w:val="26"/>
-          <w:szCs w:val="26"/>
-          <w:lang w:val="vi-VN" w:eastAsia="vi-VN"/>
         </w:rPr>
         <w:drawing>
-          <wp:inline distT="0" distB="0" distL="0" distR="0" wp14:anchorId="2C8C31C3" wp14:editId="2B31FE04">
-            <wp:extent cx="6148705" cy="3148330"/>
-            <wp:effectExtent l="0" t="0" r="4445" b="0"/>
-            <wp:docPr id="472323449" name="Picture 4"/>
+          <wp:inline distT="0" distB="0" distL="0" distR="0" wp14:anchorId="117C2E4D" wp14:editId="7967B7A5">
+            <wp:extent cx="6151880" cy="2966085"/>
+            <wp:effectExtent l="0" t="0" r="1270" b="5715"/>
+            <wp:docPr id="6" name="Picture 6"/>
             <wp:cNvGraphicFramePr>
               <a:graphicFrameLocks xmlns:a="http://schemas.openxmlformats.org/drawingml/2006/main" noChangeAspect="1"/>
             </wp:cNvGraphicFramePr>
@@ -43834,36 +43961,23 @@
               <a:graphicData uri="http://schemas.openxmlformats.org/drawingml/2006/picture">
                 <pic:pic xmlns:pic="http://schemas.openxmlformats.org/drawingml/2006/picture">
                   <pic:nvPicPr>
-                    <pic:cNvPr id="0" name="Picture 4"/>
-                    <pic:cNvPicPr>
-                      <a:picLocks noChangeAspect="1" noChangeArrowheads="1"/>
-                    </pic:cNvPicPr>
+                    <pic:cNvPr id="1" name=""/>
+                    <pic:cNvPicPr/>
                   </pic:nvPicPr>
                   <pic:blipFill>
-                    <a:blip r:embed="rId43" cstate="print">
-                      <a:extLst>
-                        <a:ext uri="{28A0092B-C50C-407E-A947-70E740481C1C}">
-                          <a14:useLocalDpi xmlns:a14="http://schemas.microsoft.com/office/drawing/2010/main" val="0"/>
-                        </a:ext>
-                      </a:extLst>
-                    </a:blip>
-                    <a:srcRect/>
+                    <a:blip r:embed="rId43"/>
                     <a:stretch>
                       <a:fillRect/>
                     </a:stretch>
                   </pic:blipFill>
-                  <pic:spPr bwMode="auto">
+                  <pic:spPr>
                     <a:xfrm>
                       <a:off x="0" y="0"/>
-                      <a:ext cx="6148705" cy="3148330"/>
+                      <a:ext cx="6151880" cy="2966085"/>
                     </a:xfrm>
                     <a:prstGeom prst="rect">
                       <a:avLst/>
                     </a:prstGeom>
-                    <a:noFill/>
-                    <a:ln>
-                      <a:noFill/>
-                    </a:ln>
                   </pic:spPr>
                 </pic:pic>
               </a:graphicData>
@@ -43882,10 +43996,10 @@
           <w:szCs w:val="26"/>
         </w:rPr>
       </w:pPr>
-      <w:bookmarkStart w:id="155" w:name="_Toc147046370"/>
-      <w:bookmarkStart w:id="156" w:name="_Toc147046512"/>
-      <w:bookmarkStart w:id="157" w:name="_Toc147048431"/>
-      <w:bookmarkStart w:id="158" w:name="_Toc147298519"/>
+      <w:bookmarkStart w:id="154" w:name="_Toc147046370"/>
+      <w:bookmarkStart w:id="155" w:name="_Toc147046512"/>
+      <w:bookmarkStart w:id="156" w:name="_Toc147048431"/>
+      <w:bookmarkStart w:id="157" w:name="_Toc147298519"/>
       <w:r>
         <w:rPr>
           <w:rFonts w:ascii="Arial" w:hAnsi="Arial" w:cs="Arial"/>
@@ -43916,10 +44030,10 @@
         </w:rPr>
         <w:t xml:space="preserve"> Giao diện quản lý phiếu mượn</w:t>
       </w:r>
+      <w:bookmarkEnd w:id="154"/>
       <w:bookmarkEnd w:id="155"/>
       <w:bookmarkEnd w:id="156"/>
       <w:bookmarkEnd w:id="157"/>
-      <w:bookmarkEnd w:id="158"/>
     </w:p>
     <w:p>
       <w:pPr>
@@ -43945,18 +44059,13 @@
       <w:r>
         <w:rPr>
           <w:rFonts w:ascii="Arial" w:hAnsi="Arial" w:cs="Arial"/>
-          <w:noProof/>
-          <w:color w:val="auto"/>
-          <w:sz w:val="26"/>
-          <w:szCs w:val="26"/>
-          <w:lang w:val="vi-VN" w:eastAsia="vi-VN"/>
         </w:rPr>
         <w:lastRenderedPageBreak/>
         <w:drawing>
-          <wp:inline distT="0" distB="0" distL="0" distR="0" wp14:anchorId="3F47FC1D" wp14:editId="71A5472E">
-            <wp:extent cx="6148705" cy="3348355"/>
-            <wp:effectExtent l="0" t="0" r="4445" b="4445"/>
-            <wp:docPr id="1358188705" name="Picture 8"/>
+          <wp:inline distT="0" distB="0" distL="0" distR="0" wp14:anchorId="51F62002" wp14:editId="4972DDFB">
+            <wp:extent cx="6151880" cy="2967990"/>
+            <wp:effectExtent l="0" t="0" r="1270" b="3810"/>
+            <wp:docPr id="7" name="Picture 7"/>
             <wp:cNvGraphicFramePr>
               <a:graphicFrameLocks xmlns:a="http://schemas.openxmlformats.org/drawingml/2006/main" noChangeAspect="1"/>
             </wp:cNvGraphicFramePr>
@@ -43964,36 +44073,23 @@
               <a:graphicData uri="http://schemas.openxmlformats.org/drawingml/2006/picture">
                 <pic:pic xmlns:pic="http://schemas.openxmlformats.org/drawingml/2006/picture">
                   <pic:nvPicPr>
-                    <pic:cNvPr id="0" name="Picture 8"/>
-                    <pic:cNvPicPr>
-                      <a:picLocks noChangeAspect="1" noChangeArrowheads="1"/>
-                    </pic:cNvPicPr>
+                    <pic:cNvPr id="1" name=""/>
+                    <pic:cNvPicPr/>
                   </pic:nvPicPr>
                   <pic:blipFill>
-                    <a:blip r:embed="rId44" cstate="print">
-                      <a:extLst>
-                        <a:ext uri="{28A0092B-C50C-407E-A947-70E740481C1C}">
-                          <a14:useLocalDpi xmlns:a14="http://schemas.microsoft.com/office/drawing/2010/main" val="0"/>
-                        </a:ext>
-                      </a:extLst>
-                    </a:blip>
-                    <a:srcRect/>
+                    <a:blip r:embed="rId44"/>
                     <a:stretch>
                       <a:fillRect/>
                     </a:stretch>
                   </pic:blipFill>
-                  <pic:spPr bwMode="auto">
+                  <pic:spPr>
                     <a:xfrm>
                       <a:off x="0" y="0"/>
-                      <a:ext cx="6148705" cy="3348355"/>
+                      <a:ext cx="6151880" cy="2967990"/>
                     </a:xfrm>
                     <a:prstGeom prst="rect">
                       <a:avLst/>
                     </a:prstGeom>
-                    <a:noFill/>
-                    <a:ln>
-                      <a:noFill/>
-                    </a:ln>
                   </pic:spPr>
                 </pic:pic>
               </a:graphicData>
@@ -44009,10 +44105,10 @@
           <w:rFonts w:ascii="Arial" w:hAnsi="Arial" w:cs="Arial"/>
         </w:rPr>
       </w:pPr>
-      <w:bookmarkStart w:id="159" w:name="_Toc147046371"/>
-      <w:bookmarkStart w:id="160" w:name="_Toc147046513"/>
-      <w:bookmarkStart w:id="161" w:name="_Toc147048432"/>
-      <w:bookmarkStart w:id="162" w:name="_Toc147298520"/>
+      <w:bookmarkStart w:id="158" w:name="_Toc147046371"/>
+      <w:bookmarkStart w:id="159" w:name="_Toc147046513"/>
+      <w:bookmarkStart w:id="160" w:name="_Toc147048432"/>
+      <w:bookmarkStart w:id="161" w:name="_Toc147298520"/>
       <w:r>
         <w:rPr>
           <w:rFonts w:ascii="Arial" w:hAnsi="Arial" w:cs="Arial"/>
@@ -44061,10 +44157,10 @@
         </w:rPr>
         <w:t xml:space="preserve"> Giao diện thống kê – báo cáo</w:t>
       </w:r>
+      <w:bookmarkEnd w:id="158"/>
       <w:bookmarkEnd w:id="159"/>
       <w:bookmarkEnd w:id="160"/>
       <w:bookmarkEnd w:id="161"/>
-      <w:bookmarkEnd w:id="162"/>
     </w:p>
     <w:p>
       <w:pPr>
@@ -44083,7 +44179,7 @@
           <w:lang w:val="vi-VN" w:eastAsia="vi-VN"/>
         </w:rPr>
         <w:drawing>
-          <wp:inline distT="0" distB="0" distL="0" distR="0" wp14:anchorId="23A0161A" wp14:editId="1EA49698">
+          <wp:inline distT="0" distB="0" distL="0" distR="0" wp14:anchorId="23A0161A" wp14:editId="477F394F">
             <wp:extent cx="5608305" cy="3285790"/>
             <wp:effectExtent l="0" t="0" r="0" b="0"/>
             <wp:docPr id="653918045" name="Picture 9"/>
@@ -44139,10 +44235,10 @@
           <w:rFonts w:ascii="Arial" w:hAnsi="Arial" w:cs="Arial"/>
         </w:rPr>
       </w:pPr>
-      <w:bookmarkStart w:id="163" w:name="_Toc147046372"/>
-      <w:bookmarkStart w:id="164" w:name="_Toc147046514"/>
-      <w:bookmarkStart w:id="165" w:name="_Toc147048433"/>
-      <w:bookmarkStart w:id="166" w:name="_Toc147298521"/>
+      <w:bookmarkStart w:id="162" w:name="_Toc147046372"/>
+      <w:bookmarkStart w:id="163" w:name="_Toc147046514"/>
+      <w:bookmarkStart w:id="164" w:name="_Toc147048433"/>
+      <w:bookmarkStart w:id="165" w:name="_Toc147298521"/>
       <w:r>
         <w:rPr>
           <w:rFonts w:ascii="Arial" w:hAnsi="Arial" w:cs="Arial"/>
@@ -44179,10 +44275,10 @@
         </w:rPr>
         <w:t xml:space="preserve"> Giao diện thống kê sách</w:t>
       </w:r>
+      <w:bookmarkEnd w:id="162"/>
       <w:bookmarkEnd w:id="163"/>
       <w:bookmarkEnd w:id="164"/>
       <w:bookmarkEnd w:id="165"/>
-      <w:bookmarkEnd w:id="166"/>
     </w:p>
     <w:p>
       <w:pPr>
@@ -44266,10 +44362,10 @@
           <w:rFonts w:ascii="Arial" w:hAnsi="Arial" w:cs="Arial"/>
         </w:rPr>
       </w:pPr>
-      <w:bookmarkStart w:id="167" w:name="_Toc147046373"/>
-      <w:bookmarkStart w:id="168" w:name="_Toc147046515"/>
-      <w:bookmarkStart w:id="169" w:name="_Toc147048434"/>
-      <w:bookmarkStart w:id="170" w:name="_Toc147298522"/>
+      <w:bookmarkStart w:id="166" w:name="_Toc147046373"/>
+      <w:bookmarkStart w:id="167" w:name="_Toc147046515"/>
+      <w:bookmarkStart w:id="168" w:name="_Toc147048434"/>
+      <w:bookmarkStart w:id="169" w:name="_Toc147298522"/>
       <w:r>
         <w:rPr>
           <w:rFonts w:ascii="Arial" w:hAnsi="Arial" w:cs="Arial"/>
@@ -44306,10 +44402,10 @@
         </w:rPr>
         <w:t xml:space="preserve"> Giao diện thống kê độc giả</w:t>
       </w:r>
+      <w:bookmarkEnd w:id="166"/>
       <w:bookmarkEnd w:id="167"/>
       <w:bookmarkEnd w:id="168"/>
       <w:bookmarkEnd w:id="169"/>
-      <w:bookmarkEnd w:id="170"/>
     </w:p>
     <w:p>
       <w:pPr>
@@ -44321,17 +44417,12 @@
       <w:r>
         <w:rPr>
           <w:rFonts w:ascii="Arial" w:hAnsi="Arial" w:cs="Arial"/>
-          <w:noProof/>
-          <w:color w:val="auto"/>
-          <w:sz w:val="26"/>
-          <w:szCs w:val="26"/>
-          <w:lang w:val="vi-VN" w:eastAsia="vi-VN"/>
         </w:rPr>
         <w:drawing>
-          <wp:inline distT="0" distB="0" distL="0" distR="0" wp14:anchorId="6195A876" wp14:editId="75A26262">
-            <wp:extent cx="6148705" cy="2767330"/>
-            <wp:effectExtent l="0" t="0" r="4445" b="0"/>
-            <wp:docPr id="1919169705" name="Picture 5"/>
+          <wp:inline distT="0" distB="0" distL="0" distR="0" wp14:anchorId="7A2866E5" wp14:editId="2692C721">
+            <wp:extent cx="6151880" cy="2995930"/>
+            <wp:effectExtent l="0" t="0" r="1270" b="0"/>
+            <wp:docPr id="8" name="Picture 8"/>
             <wp:cNvGraphicFramePr>
               <a:graphicFrameLocks xmlns:a="http://schemas.openxmlformats.org/drawingml/2006/main" noChangeAspect="1"/>
             </wp:cNvGraphicFramePr>
@@ -44339,36 +44430,23 @@
               <a:graphicData uri="http://schemas.openxmlformats.org/drawingml/2006/picture">
                 <pic:pic xmlns:pic="http://schemas.openxmlformats.org/drawingml/2006/picture">
                   <pic:nvPicPr>
-                    <pic:cNvPr id="0" name="Picture 5"/>
-                    <pic:cNvPicPr>
-                      <a:picLocks noChangeAspect="1" noChangeArrowheads="1"/>
-                    </pic:cNvPicPr>
+                    <pic:cNvPr id="1" name=""/>
+                    <pic:cNvPicPr/>
                   </pic:nvPicPr>
                   <pic:blipFill>
-                    <a:blip r:embed="rId47" cstate="print">
-                      <a:extLst>
-                        <a:ext uri="{28A0092B-C50C-407E-A947-70E740481C1C}">
-                          <a14:useLocalDpi xmlns:a14="http://schemas.microsoft.com/office/drawing/2010/main" val="0"/>
-                        </a:ext>
-                      </a:extLst>
-                    </a:blip>
-                    <a:srcRect/>
+                    <a:blip r:embed="rId47"/>
                     <a:stretch>
                       <a:fillRect/>
                     </a:stretch>
                   </pic:blipFill>
-                  <pic:spPr bwMode="auto">
+                  <pic:spPr>
                     <a:xfrm>
                       <a:off x="0" y="0"/>
-                      <a:ext cx="6148705" cy="2767330"/>
+                      <a:ext cx="6151880" cy="2995930"/>
                     </a:xfrm>
                     <a:prstGeom prst="rect">
                       <a:avLst/>
                     </a:prstGeom>
-                    <a:noFill/>
-                    <a:ln>
-                      <a:noFill/>
-                    </a:ln>
                   </pic:spPr>
                 </pic:pic>
               </a:graphicData>
@@ -44387,10 +44465,10 @@
           <w:szCs w:val="26"/>
         </w:rPr>
       </w:pPr>
-      <w:bookmarkStart w:id="171" w:name="_Toc147046374"/>
-      <w:bookmarkStart w:id="172" w:name="_Toc147046516"/>
-      <w:bookmarkStart w:id="173" w:name="_Toc147048435"/>
-      <w:bookmarkStart w:id="174" w:name="_Toc147298523"/>
+      <w:bookmarkStart w:id="170" w:name="_Toc147046374"/>
+      <w:bookmarkStart w:id="171" w:name="_Toc147046516"/>
+      <w:bookmarkStart w:id="172" w:name="_Toc147048435"/>
+      <w:bookmarkStart w:id="173" w:name="_Toc147298523"/>
       <w:r>
         <w:rPr>
           <w:rFonts w:ascii="Arial" w:hAnsi="Arial" w:cs="Arial"/>
@@ -44427,10 +44505,10 @@
         </w:rPr>
         <w:t xml:space="preserve"> Giao diện quản lý tài khoản</w:t>
       </w:r>
+      <w:bookmarkEnd w:id="170"/>
       <w:bookmarkEnd w:id="171"/>
       <w:bookmarkEnd w:id="172"/>
       <w:bookmarkEnd w:id="173"/>
-      <w:bookmarkEnd w:id="174"/>
     </w:p>
     <w:p>
       <w:pPr>
@@ -44453,21 +44531,17 @@
           <w:rFonts w:ascii="Arial" w:hAnsi="Arial" w:cs="Arial"/>
         </w:rPr>
       </w:pPr>
-      <w:r>
-        <w:rPr>
-          <w:rFonts w:ascii="Arial" w:hAnsi="Arial" w:cs="Arial"/>
-          <w:noProof/>
-          <w:color w:val="auto"/>
-          <w:sz w:val="26"/>
-          <w:szCs w:val="26"/>
-          <w:lang w:val="vi-VN" w:eastAsia="vi-VN"/>
+      <w:bookmarkStart w:id="174" w:name="_GoBack"/>
+      <w:r>
+        <w:rPr>
+          <w:rFonts w:ascii="Arial" w:hAnsi="Arial" w:cs="Arial"/>
         </w:rPr>
         <w:lastRenderedPageBreak/>
         <w:drawing>
-          <wp:inline distT="0" distB="0" distL="0" distR="0" wp14:anchorId="20DDBAA9" wp14:editId="59282F10">
-            <wp:extent cx="6143625" cy="2281555"/>
-            <wp:effectExtent l="0" t="0" r="9525" b="4445"/>
-            <wp:docPr id="866558432" name="Picture 6"/>
+          <wp:inline distT="0" distB="0" distL="0" distR="0" wp14:anchorId="69169FA0" wp14:editId="67D36010">
+            <wp:extent cx="6151880" cy="2983865"/>
+            <wp:effectExtent l="0" t="0" r="1270" b="6985"/>
+            <wp:docPr id="9" name="Picture 9"/>
             <wp:cNvGraphicFramePr>
               <a:graphicFrameLocks xmlns:a="http://schemas.openxmlformats.org/drawingml/2006/main" noChangeAspect="1"/>
             </wp:cNvGraphicFramePr>
@@ -44475,36 +44549,23 @@
               <a:graphicData uri="http://schemas.openxmlformats.org/drawingml/2006/picture">
                 <pic:pic xmlns:pic="http://schemas.openxmlformats.org/drawingml/2006/picture">
                   <pic:nvPicPr>
-                    <pic:cNvPr id="0" name="Picture 6"/>
-                    <pic:cNvPicPr>
-                      <a:picLocks noChangeAspect="1" noChangeArrowheads="1"/>
-                    </pic:cNvPicPr>
+                    <pic:cNvPr id="1" name=""/>
+                    <pic:cNvPicPr/>
                   </pic:nvPicPr>
                   <pic:blipFill>
-                    <a:blip r:embed="rId48" cstate="print">
-                      <a:extLst>
-                        <a:ext uri="{28A0092B-C50C-407E-A947-70E740481C1C}">
-                          <a14:useLocalDpi xmlns:a14="http://schemas.microsoft.com/office/drawing/2010/main" val="0"/>
-                        </a:ext>
-                      </a:extLst>
-                    </a:blip>
-                    <a:srcRect/>
+                    <a:blip r:embed="rId48"/>
                     <a:stretch>
                       <a:fillRect/>
                     </a:stretch>
                   </pic:blipFill>
-                  <pic:spPr bwMode="auto">
+                  <pic:spPr>
                     <a:xfrm>
                       <a:off x="0" y="0"/>
-                      <a:ext cx="6143625" cy="2281555"/>
+                      <a:ext cx="6151880" cy="2983865"/>
                     </a:xfrm>
                     <a:prstGeom prst="rect">
                       <a:avLst/>
                     </a:prstGeom>
-                    <a:noFill/>
-                    <a:ln>
-                      <a:noFill/>
-                    </a:ln>
                   </pic:spPr>
                 </pic:pic>
               </a:graphicData>
@@ -44512,6 +44573,7 @@
           </wp:inline>
         </w:drawing>
       </w:r>
+      <w:bookmarkEnd w:id="174"/>
     </w:p>
     <w:p>
       <w:pPr>
@@ -44595,17 +44657,12 @@
       <w:r>
         <w:rPr>
           <w:rFonts w:ascii="Arial" w:hAnsi="Arial" w:cs="Arial"/>
-          <w:noProof/>
-          <w:color w:val="auto"/>
-          <w:sz w:val="26"/>
-          <w:szCs w:val="26"/>
-          <w:lang w:val="vi-VN" w:eastAsia="vi-VN"/>
         </w:rPr>
         <w:drawing>
-          <wp:inline distT="0" distB="0" distL="0" distR="0" wp14:anchorId="07AA67EF" wp14:editId="3C16FE57">
-            <wp:extent cx="6148705" cy="3133725"/>
-            <wp:effectExtent l="0" t="0" r="4445" b="9525"/>
-            <wp:docPr id="70042423" name="Picture 7"/>
+          <wp:inline distT="0" distB="0" distL="0" distR="0" wp14:anchorId="31EBC0D3" wp14:editId="257B728B">
+            <wp:extent cx="6151880" cy="3003550"/>
+            <wp:effectExtent l="0" t="0" r="1270" b="6350"/>
+            <wp:docPr id="10" name="Picture 10"/>
             <wp:cNvGraphicFramePr>
               <a:graphicFrameLocks xmlns:a="http://schemas.openxmlformats.org/drawingml/2006/main" noChangeAspect="1"/>
             </wp:cNvGraphicFramePr>
@@ -44613,36 +44670,23 @@
               <a:graphicData uri="http://schemas.openxmlformats.org/drawingml/2006/picture">
                 <pic:pic xmlns:pic="http://schemas.openxmlformats.org/drawingml/2006/picture">
                   <pic:nvPicPr>
-                    <pic:cNvPr id="0" name="Picture 7"/>
-                    <pic:cNvPicPr>
-                      <a:picLocks noChangeAspect="1" noChangeArrowheads="1"/>
-                    </pic:cNvPicPr>
+                    <pic:cNvPr id="1" name=""/>
+                    <pic:cNvPicPr/>
                   </pic:nvPicPr>
                   <pic:blipFill>
-                    <a:blip r:embed="rId49" cstate="print">
-                      <a:extLst>
-                        <a:ext uri="{28A0092B-C50C-407E-A947-70E740481C1C}">
-                          <a14:useLocalDpi xmlns:a14="http://schemas.microsoft.com/office/drawing/2010/main" val="0"/>
-                        </a:ext>
-                      </a:extLst>
-                    </a:blip>
-                    <a:srcRect/>
+                    <a:blip r:embed="rId49"/>
                     <a:stretch>
                       <a:fillRect/>
                     </a:stretch>
                   </pic:blipFill>
-                  <pic:spPr bwMode="auto">
+                  <pic:spPr>
                     <a:xfrm>
                       <a:off x="0" y="0"/>
-                      <a:ext cx="6148705" cy="3133725"/>
+                      <a:ext cx="6151880" cy="3003550"/>
                     </a:xfrm>
                     <a:prstGeom prst="rect">
                       <a:avLst/>
                     </a:prstGeom>
-                    <a:noFill/>
-                    <a:ln>
-                      <a:noFill/>
-                    </a:ln>
                   </pic:spPr>
                 </pic:pic>
               </a:graphicData>
@@ -44711,18 +44755,13 @@
       <w:r>
         <w:rPr>
           <w:rFonts w:ascii="Arial" w:hAnsi="Arial" w:cs="Arial"/>
-          <w:noProof/>
-          <w:color w:val="auto"/>
-          <w:sz w:val="26"/>
-          <w:szCs w:val="26"/>
-          <w:lang w:val="vi-VN" w:eastAsia="vi-VN"/>
         </w:rPr>
         <w:lastRenderedPageBreak/>
         <w:drawing>
-          <wp:inline distT="0" distB="0" distL="0" distR="0" wp14:anchorId="601C2C06" wp14:editId="4C66CBC8">
-            <wp:extent cx="4993419" cy="3977510"/>
-            <wp:effectExtent l="0" t="0" r="0" b="4445"/>
-            <wp:docPr id="368183914" name="Picture 2"/>
+          <wp:inline distT="0" distB="0" distL="0" distR="0" wp14:anchorId="64D400F4" wp14:editId="7A222DAE">
+            <wp:extent cx="6151880" cy="4951730"/>
+            <wp:effectExtent l="0" t="0" r="1270" b="1270"/>
+            <wp:docPr id="12" name="Picture 12"/>
             <wp:cNvGraphicFramePr>
               <a:graphicFrameLocks xmlns:a="http://schemas.openxmlformats.org/drawingml/2006/main" noChangeAspect="1"/>
             </wp:cNvGraphicFramePr>
@@ -44730,36 +44769,23 @@
               <a:graphicData uri="http://schemas.openxmlformats.org/drawingml/2006/picture">
                 <pic:pic xmlns:pic="http://schemas.openxmlformats.org/drawingml/2006/picture">
                   <pic:nvPicPr>
-                    <pic:cNvPr id="0" name="Picture 2"/>
-                    <pic:cNvPicPr>
-                      <a:picLocks noChangeAspect="1" noChangeArrowheads="1"/>
-                    </pic:cNvPicPr>
+                    <pic:cNvPr id="1" name=""/>
+                    <pic:cNvPicPr/>
                   </pic:nvPicPr>
                   <pic:blipFill>
-                    <a:blip r:embed="rId50" cstate="print">
-                      <a:extLst>
-                        <a:ext uri="{28A0092B-C50C-407E-A947-70E740481C1C}">
-                          <a14:useLocalDpi xmlns:a14="http://schemas.microsoft.com/office/drawing/2010/main" val="0"/>
-                        </a:ext>
-                      </a:extLst>
-                    </a:blip>
-                    <a:srcRect/>
+                    <a:blip r:embed="rId50"/>
                     <a:stretch>
                       <a:fillRect/>
                     </a:stretch>
                   </pic:blipFill>
-                  <pic:spPr bwMode="auto">
+                  <pic:spPr>
                     <a:xfrm>
                       <a:off x="0" y="0"/>
-                      <a:ext cx="5041034" cy="4015438"/>
+                      <a:ext cx="6151880" cy="4951730"/>
                     </a:xfrm>
                     <a:prstGeom prst="rect">
                       <a:avLst/>
                     </a:prstGeom>
-                    <a:noFill/>
-                    <a:ln>
-                      <a:noFill/>
-                    </a:ln>
                   </pic:spPr>
                 </pic:pic>
               </a:graphicData>
@@ -44843,17 +44869,13 @@
       <w:r>
         <w:rPr>
           <w:rFonts w:ascii="Arial" w:hAnsi="Arial" w:cs="Arial"/>
-          <w:noProof/>
-          <w:color w:val="auto"/>
-          <w:sz w:val="26"/>
-          <w:szCs w:val="26"/>
-          <w:lang w:val="vi-VN" w:eastAsia="vi-VN"/>
-        </w:rPr>
+        </w:rPr>
+        <w:lastRenderedPageBreak/>
         <w:drawing>
-          <wp:inline distT="0" distB="0" distL="0" distR="0" wp14:anchorId="16196AAA" wp14:editId="78C22DDF">
-            <wp:extent cx="4842344" cy="3743153"/>
-            <wp:effectExtent l="0" t="0" r="0" b="0"/>
-            <wp:docPr id="981708143" name="Picture 3"/>
+          <wp:inline distT="0" distB="0" distL="0" distR="0" wp14:anchorId="7EF785D5" wp14:editId="063C6A54">
+            <wp:extent cx="6151880" cy="4691380"/>
+            <wp:effectExtent l="0" t="0" r="1270" b="0"/>
+            <wp:docPr id="14" name="Picture 14"/>
             <wp:cNvGraphicFramePr>
               <a:graphicFrameLocks xmlns:a="http://schemas.openxmlformats.org/drawingml/2006/main" noChangeAspect="1"/>
             </wp:cNvGraphicFramePr>
@@ -44861,36 +44883,23 @@
               <a:graphicData uri="http://schemas.openxmlformats.org/drawingml/2006/picture">
                 <pic:pic xmlns:pic="http://schemas.openxmlformats.org/drawingml/2006/picture">
                   <pic:nvPicPr>
-                    <pic:cNvPr id="0" name="Picture 3"/>
-                    <pic:cNvPicPr>
-                      <a:picLocks noChangeAspect="1" noChangeArrowheads="1"/>
-                    </pic:cNvPicPr>
+                    <pic:cNvPr id="1" name=""/>
+                    <pic:cNvPicPr/>
                   </pic:nvPicPr>
                   <pic:blipFill>
-                    <a:blip r:embed="rId51" cstate="print">
-                      <a:extLst>
-                        <a:ext uri="{28A0092B-C50C-407E-A947-70E740481C1C}">
-                          <a14:useLocalDpi xmlns:a14="http://schemas.microsoft.com/office/drawing/2010/main" val="0"/>
-                        </a:ext>
-                      </a:extLst>
-                    </a:blip>
-                    <a:srcRect/>
+                    <a:blip r:embed="rId51"/>
                     <a:stretch>
                       <a:fillRect/>
                     </a:stretch>
                   </pic:blipFill>
-                  <pic:spPr bwMode="auto">
+                  <pic:spPr>
                     <a:xfrm>
                       <a:off x="0" y="0"/>
-                      <a:ext cx="4857537" cy="3754897"/>
+                      <a:ext cx="6151880" cy="4691380"/>
                     </a:xfrm>
                     <a:prstGeom prst="rect">
                       <a:avLst/>
                     </a:prstGeom>
-                    <a:noFill/>
-                    <a:ln>
-                      <a:noFill/>
-                    </a:ln>
                   </pic:spPr>
                 </pic:pic>
               </a:graphicData>
@@ -44978,7 +44987,6 @@
           <w:color w:val="auto"/>
           <w:szCs w:val="32"/>
         </w:rPr>
-        <w:lastRenderedPageBreak/>
         <w:t>PHẦN 5: KẾT LUẬN</w:t>
       </w:r>
       <w:bookmarkEnd w:id="187"/>
@@ -45131,7 +45139,17 @@
           <w:sz w:val="26"/>
           <w:szCs w:val="26"/>
         </w:rPr>
-        <w:t>Với nỗ lực của bản thân, nhóm đã cố gắng hoàn thành yêu cầu đề tài. Do thời gian và năng lực có hạn nên ứng dụng mà nhóm xây dựng mới chỉ đi sâu vào các chức năng chính như thêm, xóa, sửa, tìm kiếm, thống kê. Nhóm đề tài hướng phát triển ứng dụng trở thành một ứng dụng có thể demo được trên nhiều hệ điều hành và được ứng dụng trên những hệ thống vừa và lớn, cung cấp đầy đủ những tính năng cần thiết và có giao diện thân thiện dễ sử dụng.</w:t>
+        <w:t xml:space="preserve">Với nỗ lực của bản thân, nhóm đã cố gắng hoàn thành yêu cầu đề tài. Do thời gian và năng lực có hạn nên ứng dụng mà nhóm xây dựng mới chỉ đi sâu vào các chức năng chính như thêm, xóa, sửa, tìm kiếm, thống kê. Nhóm đề tài hướng phát triển ứng dụng trở thành một ứng dụng có thể demo được trên nhiều hệ điều hành </w:t>
+      </w:r>
+      <w:r>
+        <w:rPr>
+          <w:rFonts w:ascii="Arial" w:hAnsi="Arial" w:cs="Arial"/>
+          <w:color w:val="auto"/>
+          <w:sz w:val="26"/>
+          <w:szCs w:val="26"/>
+        </w:rPr>
+        <w:lastRenderedPageBreak/>
+        <w:t>và được ứng dụng trên những hệ thống vừa và lớn, cung cấp đầy đủ những tính năng cần thiết và có giao diện thân thiện dễ sử dụng.</w:t>
       </w:r>
     </w:p>
     <w:p>
@@ -45613,7 +45631,7 @@
           <w:rPr>
             <w:noProof/>
           </w:rPr>
-          <w:t>38</w:t>
+          <w:t>32</w:t>
         </w:r>
         <w:r>
           <w:rPr>
@@ -49335,7 +49353,7 @@
 </file>
 
 <file path=customXml/itemProps1.xml><?xml version="1.0" encoding="utf-8"?>
-<ds:datastoreItem xmlns:ds="http://schemas.openxmlformats.org/officeDocument/2006/customXml" ds:itemID="{D6B60503-703E-41EE-849F-7BA1A846F46B}">
+<ds:datastoreItem xmlns:ds="http://schemas.openxmlformats.org/officeDocument/2006/customXml" ds:itemID="{4921913F-FF32-47BE-8B24-5AE73047E14D}">
   <ds:schemaRefs>
     <ds:schemaRef ds:uri="http://schemas.openxmlformats.org/officeDocument/2006/bibliography"/>
   </ds:schemaRefs>
